--- a/Trabajo Teorico-Practico - Práctica1 - Lenguajes.docx
+++ b/Trabajo Teorico-Practico - Práctica1 - Lenguajes.docx
@@ -11,6 +11,7 @@
           <w:bCs/>
           <w:sz w:val="24"/>
           <w:szCs w:val="24"/>
+          <w:lang w:val="en-US"/>
         </w:rPr>
       </w:pPr>
       <w:bookmarkStart w:id="0" w:name="_Hlk84408057"/>
@@ -810,36 +811,54 @@
           <w:i/>
           <w:iCs/>
         </w:rPr>
-        <w:t>Miércoles 06 de Octubre del 2,021</w:t>
-      </w:r>
+        <w:t xml:space="preserve">Miércoles 06 de </w:t>
+      </w:r>
+      <w:proofErr w:type="gramStart"/>
       <w:r>
         <w:rPr>
           <w:rFonts w:ascii="Times New Roman" w:hAnsi="Times New Roman" w:cs="Times New Roman"/>
           <w:i/>
           <w:iCs/>
         </w:rPr>
-        <w:t>.</w:t>
-      </w:r>
-    </w:p>
-    <w:p>
-      <w:pPr>
-        <w:jc w:val="right"/>
+        <w:t>Octubre</w:t>
+      </w:r>
+      <w:proofErr w:type="gramEnd"/>
+      <w:r>
         <w:rPr>
           <w:rFonts w:ascii="Times New Roman" w:hAnsi="Times New Roman" w:cs="Times New Roman"/>
           <w:i/>
           <w:iCs/>
         </w:rPr>
-      </w:pPr>
-    </w:p>
-    <w:bookmarkEnd w:id="1"/>
-    <w:p>
-      <w:pPr>
-        <w:jc w:val="right"/>
+        <w:t xml:space="preserve"> del 2,021</w:t>
+      </w:r>
+      <w:r>
         <w:rPr>
           <w:rFonts w:ascii="Times New Roman" w:hAnsi="Times New Roman" w:cs="Times New Roman"/>
           <w:i/>
           <w:iCs/>
         </w:rPr>
+        <w:t>.</w:t>
+      </w:r>
+    </w:p>
+    <w:p>
+      <w:pPr>
+        <w:jc w:val="right"/>
+        <w:rPr>
+          <w:rFonts w:ascii="Times New Roman" w:hAnsi="Times New Roman" w:cs="Times New Roman"/>
+          <w:i/>
+          <w:iCs/>
+        </w:rPr>
+      </w:pPr>
+    </w:p>
+    <w:bookmarkEnd w:id="1"/>
+    <w:p>
+      <w:pPr>
+        <w:jc w:val="right"/>
+        <w:rPr>
+          <w:rFonts w:ascii="Times New Roman" w:hAnsi="Times New Roman" w:cs="Times New Roman"/>
+          <w:i/>
+          <w:iCs/>
+        </w:rPr>
       </w:pPr>
     </w:p>
     <w:p>
@@ -888,7 +907,23 @@
         <w:t>:</w:t>
       </w:r>
       <w:r>
-        <w:t xml:space="preserve"> métodos, diagramas, descripciones, etc; realizado previo a iniciar la programación del autómata solicitado que a su vez, se desglosa en capas o tokens que contienen la lógica para seguir los patrones requeridos en el enunciado del Proyecto</w:t>
+        <w:t xml:space="preserve"> métodos, diagramas, descripciones, </w:t>
+      </w:r>
+      <w:proofErr w:type="spellStart"/>
+      <w:r>
+        <w:t>etc</w:t>
+      </w:r>
+      <w:proofErr w:type="spellEnd"/>
+      <w:r>
+        <w:t xml:space="preserve">; realizado previo a iniciar la programación del autómata solicitado </w:t>
+      </w:r>
+      <w:proofErr w:type="gramStart"/>
+      <w:r>
+        <w:t>que</w:t>
+      </w:r>
+      <w:proofErr w:type="gramEnd"/>
+      <w:r>
+        <w:t xml:space="preserve"> a su vez, se desglosa en capas o tokens que contienen la lógica para seguir los patrones requeridos en el enunciado del Proyecto</w:t>
       </w:r>
       <w:bookmarkEnd w:id="3"/>
       <w:r>
@@ -1001,7 +1036,31 @@
           <w:szCs w:val="24"/>
           <w:lang w:val="es-ES"/>
         </w:rPr>
-        <w:t>([A-Z]|[a-z]).([a-z]|[A-Z]|[0-9])*</w:t>
+        <w:t>([A-Z]|[a-z]</w:t>
+      </w:r>
+      <w:proofErr w:type="gramStart"/>
+      <w:r>
+        <w:rPr>
+          <w:rFonts w:ascii="Times New Roman" w:hAnsi="Times New Roman" w:cs="Times New Roman"/>
+          <w:b/>
+          <w:bCs/>
+          <w:sz w:val="24"/>
+          <w:szCs w:val="24"/>
+          <w:lang w:val="es-ES"/>
+        </w:rPr>
+        <w:t>).(</w:t>
+      </w:r>
+      <w:proofErr w:type="gramEnd"/>
+      <w:r>
+        <w:rPr>
+          <w:rFonts w:ascii="Times New Roman" w:hAnsi="Times New Roman" w:cs="Times New Roman"/>
+          <w:b/>
+          <w:bCs/>
+          <w:sz w:val="24"/>
+          <w:szCs w:val="24"/>
+          <w:lang w:val="es-ES"/>
+        </w:rPr>
+        <w:t>[a-z]|[A-Z]|[0-9])*</w:t>
       </w:r>
     </w:p>
     <w:p>
@@ -1160,7 +1219,31 @@
           <w:szCs w:val="24"/>
           <w:lang w:val="es-ES"/>
         </w:rPr>
-        <w:t>[0-9]+.[.].[0-9]+</w:t>
+        <w:t>[0-9]</w:t>
+      </w:r>
+      <w:proofErr w:type="gramStart"/>
+      <w:r>
+        <w:rPr>
+          <w:rFonts w:ascii="Times New Roman" w:hAnsi="Times New Roman" w:cs="Times New Roman"/>
+          <w:b/>
+          <w:bCs/>
+          <w:sz w:val="24"/>
+          <w:szCs w:val="24"/>
+          <w:lang w:val="es-ES"/>
+        </w:rPr>
+        <w:t>+.[.]</w:t>
+      </w:r>
+      <w:proofErr w:type="gramEnd"/>
+      <w:r>
+        <w:rPr>
+          <w:rFonts w:ascii="Times New Roman" w:hAnsi="Times New Roman" w:cs="Times New Roman"/>
+          <w:b/>
+          <w:bCs/>
+          <w:sz w:val="24"/>
+          <w:szCs w:val="24"/>
+          <w:lang w:val="es-ES"/>
+        </w:rPr>
+        <w:t>.[0-9]+</w:t>
       </w:r>
     </w:p>
     <w:p>
@@ -1305,8 +1388,20 @@
           <w:szCs w:val="24"/>
           <w:lang w:val="es-ES"/>
         </w:rPr>
-        <w:t>Operadores aritméticos (operaciones matem</w:t>
-      </w:r>
+        <w:t xml:space="preserve">Operadores aritméticos (operaciones </w:t>
+      </w:r>
+      <w:proofErr w:type="spellStart"/>
+      <w:r>
+        <w:rPr>
+          <w:rFonts w:ascii="Times New Roman" w:hAnsi="Times New Roman" w:cs="Times New Roman"/>
+          <w:bCs/>
+          <w:sz w:val="24"/>
+          <w:szCs w:val="24"/>
+          <w:lang w:val="es-ES"/>
+        </w:rPr>
+        <w:t>matem</w:t>
+      </w:r>
+      <w:proofErr w:type="spellEnd"/>
       <w:r>
         <w:rPr>
           <w:rFonts w:ascii="Times New Roman" w:hAnsi="Times New Roman" w:cs="Times New Roman"/>
@@ -1692,7 +1787,25 @@
           <w:color w:val="4472C4" w:themeColor="accent1"/>
           <w:lang w:val="es-ES"/>
         </w:rPr>
-        <w:t>([A-Z]|[a-z]).([a-z]|[A-Z]|[0-9])*</w:t>
+        <w:t>([A-Z]|[a-z]</w:t>
+      </w:r>
+      <w:proofErr w:type="gramStart"/>
+      <w:r>
+        <w:rPr>
+          <w:b/>
+          <w:color w:val="4472C4" w:themeColor="accent1"/>
+          <w:lang w:val="es-ES"/>
+        </w:rPr>
+        <w:t>).(</w:t>
+      </w:r>
+      <w:proofErr w:type="gramEnd"/>
+      <w:r>
+        <w:rPr>
+          <w:b/>
+          <w:color w:val="4472C4" w:themeColor="accent1"/>
+          <w:lang w:val="es-ES"/>
+        </w:rPr>
+        <w:t>[a-z]|[A-Z]|[0-9])*</w:t>
       </w:r>
     </w:p>
     <w:p>
@@ -1727,17 +1840,27 @@
         </w:rPr>
         <w:t>“</w:t>
       </w:r>
+      <w:proofErr w:type="spellStart"/>
+      <w:proofErr w:type="gramStart"/>
       <w:r>
         <w:rPr>
           <w:lang w:val="es-ES"/>
         </w:rPr>
         <w:t>Pogbvlobh</w:t>
       </w:r>
-      <w:r>
-        <w:rPr>
-          <w:lang w:val="es-ES"/>
-        </w:rPr>
-        <w:t>”   “</w:t>
+      <w:proofErr w:type="spellEnd"/>
+      <w:r>
+        <w:rPr>
+          <w:lang w:val="es-ES"/>
+        </w:rPr>
+        <w:t xml:space="preserve">”   </w:t>
+      </w:r>
+      <w:proofErr w:type="gramEnd"/>
+      <w:r>
+        <w:rPr>
+          <w:lang w:val="es-ES"/>
+        </w:rPr>
+        <w:t>“</w:t>
       </w:r>
       <w:r>
         <w:rPr>
@@ -1891,7 +2014,21 @@
         <w:rPr>
           <w:lang w:val="es-ES"/>
         </w:rPr>
-        <w:t>Q={S1,</w:t>
+        <w:t>Q</w:t>
+      </w:r>
+      <w:proofErr w:type="gramStart"/>
+      <w:r>
+        <w:rPr>
+          <w:lang w:val="es-ES"/>
+        </w:rPr>
+        <w:t>={</w:t>
+      </w:r>
+      <w:proofErr w:type="gramEnd"/>
+      <w:r>
+        <w:rPr>
+          <w:lang w:val="es-ES"/>
+        </w:rPr>
+        <w:t>S1,</w:t>
       </w:r>
       <w:r>
         <w:rPr>
@@ -1979,7 +2116,23 @@
           <w:color w:val="202124"/>
           <w:lang w:val="es-ES"/>
         </w:rPr>
-        <w:t>Σ={[A-Z],[a-z],[0-9]}</w:t>
+        <w:t>Σ={[A-Z</w:t>
+      </w:r>
+      <w:proofErr w:type="gramStart"/>
+      <w:r>
+        <w:rPr>
+          <w:color w:val="202124"/>
+          <w:lang w:val="es-ES"/>
+        </w:rPr>
+        <w:t>],[</w:t>
+      </w:r>
+      <w:proofErr w:type="gramEnd"/>
+      <w:r>
+        <w:rPr>
+          <w:color w:val="202124"/>
+          <w:lang w:val="es-ES"/>
+        </w:rPr>
+        <w:t>a-z],[0-9]}</w:t>
       </w:r>
     </w:p>
     <w:p>
@@ -2061,12 +2214,21 @@
           <w:lang w:val="en-US"/>
         </w:rPr>
       </w:pPr>
+      <w:proofErr w:type="gramStart"/>
       <w:r>
         <w:rPr>
           <w:rFonts w:eastAsia="Arial Unicode MS"/>
           <w:lang w:val="en-US"/>
         </w:rPr>
-        <w:t>∂(S1</w:t>
+        <w:t>∂(</w:t>
+      </w:r>
+      <w:proofErr w:type="gramEnd"/>
+      <w:r>
+        <w:rPr>
+          <w:rFonts w:eastAsia="Arial Unicode MS"/>
+          <w:lang w:val="en-US"/>
+        </w:rPr>
+        <w:t>S1</w:t>
       </w:r>
       <w:r>
         <w:rPr>
@@ -2098,12 +2260,21 @@
           <w:lang w:val="es-ES"/>
         </w:rPr>
       </w:pPr>
+      <w:proofErr w:type="gramStart"/>
       <w:r>
         <w:rPr>
           <w:rFonts w:eastAsia="Arial Unicode MS"/>
           <w:lang w:val="es-ES"/>
         </w:rPr>
-        <w:t>∂(S2</w:t>
+        <w:t>∂(</w:t>
+      </w:r>
+      <w:proofErr w:type="gramEnd"/>
+      <w:r>
+        <w:rPr>
+          <w:rFonts w:eastAsia="Arial Unicode MS"/>
+          <w:lang w:val="es-ES"/>
+        </w:rPr>
+        <w:t>S2</w:t>
       </w:r>
       <w:r>
         <w:rPr>
@@ -2361,7 +2532,21 @@
         <w:rPr>
           <w:lang w:val="es-ES"/>
         </w:rPr>
-        <w:t>Q={S1,</w:t>
+        <w:t>Q</w:t>
+      </w:r>
+      <w:proofErr w:type="gramStart"/>
+      <w:r>
+        <w:rPr>
+          <w:lang w:val="es-ES"/>
+        </w:rPr>
+        <w:t>={</w:t>
+      </w:r>
+      <w:proofErr w:type="gramEnd"/>
+      <w:r>
+        <w:rPr>
+          <w:lang w:val="es-ES"/>
+        </w:rPr>
+        <w:t>S1,</w:t>
       </w:r>
       <w:r>
         <w:rPr>
@@ -2447,7 +2632,21 @@
         <w:rPr>
           <w:lang w:val="es-ES"/>
         </w:rPr>
-        <w:t>Σ={[0-9]}</w:t>
+        <w:t>Σ</w:t>
+      </w:r>
+      <w:proofErr w:type="gramStart"/>
+      <w:r>
+        <w:rPr>
+          <w:lang w:val="es-ES"/>
+        </w:rPr>
+        <w:t>={</w:t>
+      </w:r>
+      <w:proofErr w:type="gramEnd"/>
+      <w:r>
+        <w:rPr>
+          <w:lang w:val="es-ES"/>
+        </w:rPr>
+        <w:t>[0-9]}</w:t>
       </w:r>
     </w:p>
     <w:p>
@@ -2518,6 +2717,7 @@
           <w:lang w:val="es-ES"/>
         </w:rPr>
       </w:pPr>
+      <w:proofErr w:type="gramStart"/>
       <w:r>
         <w:rPr>
           <w:rFonts w:eastAsia="Arial Unicode MS"/>
@@ -2530,7 +2730,15 @@
           <w:rFonts w:eastAsia="Gungsuh"/>
           <w:lang w:val="es-ES"/>
         </w:rPr>
-        <w:t>(S1,</w:t>
+        <w:t>(</w:t>
+      </w:r>
+      <w:proofErr w:type="gramEnd"/>
+      <w:r>
+        <w:rPr>
+          <w:rFonts w:eastAsia="Gungsuh"/>
+          <w:lang w:val="es-ES"/>
+        </w:rPr>
+        <w:t>S1,</w:t>
       </w:r>
       <w:r>
         <w:rPr>
@@ -2629,7 +2837,23 @@
           <w:b/>
           <w:lang w:val="es-ES"/>
         </w:rPr>
-        <w:t>Expresión regular: [0-9]+.[.].[0-9]+</w:t>
+        <w:t>Expresión regular: [0-9]</w:t>
+      </w:r>
+      <w:proofErr w:type="gramStart"/>
+      <w:r>
+        <w:rPr>
+          <w:b/>
+          <w:lang w:val="es-ES"/>
+        </w:rPr>
+        <w:t>+.[.]</w:t>
+      </w:r>
+      <w:proofErr w:type="gramEnd"/>
+      <w:r>
+        <w:rPr>
+          <w:b/>
+          <w:lang w:val="es-ES"/>
+        </w:rPr>
+        <w:t>.[0-9]+</w:t>
       </w:r>
     </w:p>
     <w:p>
@@ -2670,8 +2894,16 @@
         <w:rPr>
           <w:lang w:val="es-ES"/>
         </w:rPr>
-        <w:t>”   “</w:t>
-      </w:r>
+        <w:t>”</w:t>
+      </w:r>
+      <w:proofErr w:type="gramStart"/>
+      <w:r>
+        <w:rPr>
+          <w:lang w:val="es-ES"/>
+        </w:rPr>
+        <w:t xml:space="preserve">   “</w:t>
+      </w:r>
+      <w:proofErr w:type="gramEnd"/>
       <w:r>
         <w:rPr>
           <w:lang w:val="es-ES"/>
@@ -2849,7 +3081,15 @@
         <w:spacing w:line="240" w:lineRule="auto"/>
       </w:pPr>
       <w:r>
-        <w:t>Q={S1,</w:t>
+        <w:t>Q</w:t>
+      </w:r>
+      <w:proofErr w:type="gramStart"/>
+      <w:r>
+        <w:t>={</w:t>
+      </w:r>
+      <w:proofErr w:type="gramEnd"/>
+      <w:r>
+        <w:t>S1,</w:t>
       </w:r>
       <w:r>
         <w:t xml:space="preserve"> </w:t>
@@ -2939,7 +3179,21 @@
         <w:rPr>
           <w:lang w:val="es-ES"/>
         </w:rPr>
-        <w:t>Σ={[0-9],</w:t>
+        <w:t>Σ</w:t>
+      </w:r>
+      <w:proofErr w:type="gramStart"/>
+      <w:r>
+        <w:rPr>
+          <w:lang w:val="es-ES"/>
+        </w:rPr>
+        <w:t>={</w:t>
+      </w:r>
+      <w:proofErr w:type="gramEnd"/>
+      <w:r>
+        <w:rPr>
+          <w:lang w:val="es-ES"/>
+        </w:rPr>
+        <w:t>[0-9],</w:t>
       </w:r>
       <w:r>
         <w:rPr>
@@ -3022,6 +3276,7 @@
           <w:lang w:val="en-US"/>
         </w:rPr>
       </w:pPr>
+      <w:proofErr w:type="gramStart"/>
       <w:r>
         <w:rPr>
           <w:rFonts w:eastAsia="Arial Unicode MS"/>
@@ -3034,7 +3289,15 @@
           <w:rFonts w:eastAsia="Gungsuh"/>
           <w:lang w:val="en-US"/>
         </w:rPr>
-        <w:t>(S1,</w:t>
+        <w:t>(</w:t>
+      </w:r>
+      <w:proofErr w:type="gramEnd"/>
+      <w:r>
+        <w:rPr>
+          <w:rFonts w:eastAsia="Gungsuh"/>
+          <w:lang w:val="en-US"/>
+        </w:rPr>
+        <w:t>S1,</w:t>
       </w:r>
       <w:r>
         <w:rPr>
@@ -3067,6 +3330,7 @@
           <w:lang w:val="en-US"/>
         </w:rPr>
       </w:pPr>
+      <w:proofErr w:type="gramStart"/>
       <w:r>
         <w:rPr>
           <w:rFonts w:eastAsia="Arial Unicode MS"/>
@@ -3079,13 +3343,21 @@
           <w:rFonts w:eastAsia="Gungsuh"/>
           <w:lang w:val="en-US"/>
         </w:rPr>
-        <w:t>(S2,</w:t>
-      </w:r>
+        <w:t>(</w:t>
+      </w:r>
+      <w:proofErr w:type="gramEnd"/>
       <w:r>
         <w:rPr>
           <w:rFonts w:eastAsia="Gungsuh"/>
           <w:lang w:val="en-US"/>
         </w:rPr>
+        <w:t>S2,</w:t>
+      </w:r>
+      <w:r>
+        <w:rPr>
+          <w:rFonts w:eastAsia="Gungsuh"/>
+          <w:lang w:val="en-US"/>
+        </w:rPr>
         <w:t xml:space="preserve"> </w:t>
       </w:r>
       <w:r>
@@ -3104,6 +3376,7 @@
           <w:lang w:val="en-US"/>
         </w:rPr>
       </w:pPr>
+      <w:proofErr w:type="gramStart"/>
       <w:r>
         <w:rPr>
           <w:rFonts w:eastAsia="Arial Unicode MS"/>
@@ -3116,7 +3389,15 @@
           <w:rFonts w:eastAsia="Gungsuh"/>
           <w:lang w:val="en-US"/>
         </w:rPr>
-        <w:t>(S3,</w:t>
+        <w:t>(</w:t>
+      </w:r>
+      <w:proofErr w:type="gramEnd"/>
+      <w:r>
+        <w:rPr>
+          <w:rFonts w:eastAsia="Gungsuh"/>
+          <w:lang w:val="en-US"/>
+        </w:rPr>
+        <w:t>S3,</w:t>
       </w:r>
       <w:r>
         <w:rPr>
@@ -3157,6 +3438,7 @@
           <w:lang w:val="en-US"/>
         </w:rPr>
       </w:pPr>
+      <w:proofErr w:type="gramStart"/>
       <w:r>
         <w:rPr>
           <w:rFonts w:eastAsia="Arial Unicode MS"/>
@@ -3169,7 +3451,15 @@
           <w:rFonts w:eastAsia="Gungsuh"/>
           <w:lang w:val="en-US"/>
         </w:rPr>
-        <w:t>(S4,</w:t>
+        <w:t>(</w:t>
+      </w:r>
+      <w:proofErr w:type="gramEnd"/>
+      <w:r>
+        <w:rPr>
+          <w:rFonts w:eastAsia="Gungsuh"/>
+          <w:lang w:val="en-US"/>
+        </w:rPr>
+        <w:t>S4,</w:t>
       </w:r>
       <w:r>
         <w:rPr>
@@ -3277,7 +3567,25 @@
           <w:color w:val="4472C4" w:themeColor="accent1"/>
           <w:lang w:val="es-ES"/>
         </w:rPr>
-        <w:t>[(,)|(.)|(:)|(;)]</w:t>
+        <w:t>[(</w:t>
+      </w:r>
+      <w:proofErr w:type="gramStart"/>
+      <w:r>
+        <w:rPr>
+          <w:b/>
+          <w:color w:val="4472C4" w:themeColor="accent1"/>
+          <w:lang w:val="es-ES"/>
+        </w:rPr>
+        <w:t>,)|</w:t>
+      </w:r>
+      <w:proofErr w:type="gramEnd"/>
+      <w:r>
+        <w:rPr>
+          <w:b/>
+          <w:color w:val="4472C4" w:themeColor="accent1"/>
+          <w:lang w:val="es-ES"/>
+        </w:rPr>
+        <w:t>(.)|(:)|(;)]</w:t>
       </w:r>
     </w:p>
     <w:p>
@@ -3448,7 +3756,21 @@
         <w:rPr>
           <w:lang w:val="es-ES"/>
         </w:rPr>
-        <w:t>Q={S1,</w:t>
+        <w:t>Q</w:t>
+      </w:r>
+      <w:proofErr w:type="gramStart"/>
+      <w:r>
+        <w:rPr>
+          <w:lang w:val="es-ES"/>
+        </w:rPr>
+        <w:t>={</w:t>
+      </w:r>
+      <w:proofErr w:type="gramEnd"/>
+      <w:r>
+        <w:rPr>
+          <w:lang w:val="es-ES"/>
+        </w:rPr>
+        <w:t>S1,</w:t>
       </w:r>
       <w:r>
         <w:rPr>
@@ -3534,7 +3856,21 @@
         <w:rPr>
           <w:lang w:val="es-ES"/>
         </w:rPr>
-        <w:t>Σ={(:),</w:t>
+        <w:t>Σ</w:t>
+      </w:r>
+      <w:proofErr w:type="gramStart"/>
+      <w:r>
+        <w:rPr>
+          <w:lang w:val="es-ES"/>
+        </w:rPr>
+        <w:t>={</w:t>
+      </w:r>
+      <w:proofErr w:type="gramEnd"/>
+      <w:r>
+        <w:rPr>
+          <w:lang w:val="es-ES"/>
+        </w:rPr>
+        <w:t>(:),</w:t>
       </w:r>
       <w:r>
         <w:rPr>
@@ -3624,14 +3960,34 @@
           <w:lang w:val="en-US"/>
         </w:rPr>
       </w:pPr>
-      <w:r>
-        <w:rPr>
-          <w:b/>
-          <w:bCs/>
-          <w:lang w:val="en-US"/>
-        </w:rPr>
-        <w:t>Función de Transición</w:t>
-      </w:r>
+      <w:proofErr w:type="spellStart"/>
+      <w:r>
+        <w:rPr>
+          <w:b/>
+          <w:bCs/>
+          <w:lang w:val="en-US"/>
+        </w:rPr>
+        <w:t>Función</w:t>
+      </w:r>
+      <w:proofErr w:type="spellEnd"/>
+      <w:r>
+        <w:rPr>
+          <w:b/>
+          <w:bCs/>
+          <w:lang w:val="en-US"/>
+        </w:rPr>
+        <w:t xml:space="preserve"> de </w:t>
+      </w:r>
+      <w:proofErr w:type="spellStart"/>
+      <w:r>
+        <w:rPr>
+          <w:b/>
+          <w:bCs/>
+          <w:lang w:val="en-US"/>
+        </w:rPr>
+        <w:t>Transición</w:t>
+      </w:r>
+      <w:proofErr w:type="spellEnd"/>
     </w:p>
     <w:p>
       <w:pPr>
@@ -3641,6 +3997,7 @@
           <w:lang w:val="en-US"/>
         </w:rPr>
       </w:pPr>
+      <w:proofErr w:type="gramStart"/>
       <w:r>
         <w:rPr>
           <w:rFonts w:eastAsia="Arial Unicode MS"/>
@@ -3653,13 +4010,21 @@
           <w:rFonts w:eastAsia="Gungsuh"/>
           <w:lang w:val="en-US"/>
         </w:rPr>
-        <w:t>(S1,</w:t>
-      </w:r>
+        <w:t>(</w:t>
+      </w:r>
+      <w:proofErr w:type="gramEnd"/>
       <w:r>
         <w:rPr>
           <w:rFonts w:eastAsia="Gungsuh"/>
           <w:lang w:val="en-US"/>
         </w:rPr>
+        <w:t>S1,</w:t>
+      </w:r>
+      <w:r>
+        <w:rPr>
+          <w:rFonts w:eastAsia="Gungsuh"/>
+          <w:lang w:val="en-US"/>
+        </w:rPr>
         <w:t xml:space="preserve"> </w:t>
       </w:r>
       <w:r>
@@ -3692,6 +4057,7 @@
           <w:lang w:val="en-US"/>
         </w:rPr>
       </w:pPr>
+      <w:proofErr w:type="gramStart"/>
       <w:r>
         <w:rPr>
           <w:rFonts w:eastAsia="Arial Unicode MS"/>
@@ -3704,7 +4070,15 @@
           <w:rFonts w:eastAsia="Gungsuh"/>
           <w:lang w:val="en-US"/>
         </w:rPr>
-        <w:t>(S1,</w:t>
+        <w:t>(</w:t>
+      </w:r>
+      <w:proofErr w:type="gramEnd"/>
+      <w:r>
+        <w:rPr>
+          <w:rFonts w:eastAsia="Gungsuh"/>
+          <w:lang w:val="en-US"/>
+        </w:rPr>
+        <w:t>S1,</w:t>
       </w:r>
       <w:r>
         <w:rPr>
@@ -3831,6 +4205,7 @@
         </w:rPr>
         <w:t xml:space="preserve"> “</w:t>
       </w:r>
+      <w:proofErr w:type="gramStart"/>
       <w:r>
         <w:rPr>
           <w:lang w:val="es-ES"/>
@@ -3843,6 +4218,7 @@
         </w:rPr>
         <w:t>“</w:t>
       </w:r>
+      <w:proofErr w:type="gramEnd"/>
       <w:r>
         <w:rPr>
           <w:lang w:val="es-ES"/>
@@ -3990,7 +4366,21 @@
         <w:rPr>
           <w:lang w:val="es-ES"/>
         </w:rPr>
-        <w:t>Q={S1,</w:t>
+        <w:t>Q</w:t>
+      </w:r>
+      <w:proofErr w:type="gramStart"/>
+      <w:r>
+        <w:rPr>
+          <w:lang w:val="es-ES"/>
+        </w:rPr>
+        <w:t>={</w:t>
+      </w:r>
+      <w:proofErr w:type="gramEnd"/>
+      <w:r>
+        <w:rPr>
+          <w:lang w:val="es-ES"/>
+        </w:rPr>
+        <w:t>S1,</w:t>
       </w:r>
       <w:r>
         <w:rPr>
@@ -4076,7 +4466,21 @@
         <w:rPr>
           <w:lang w:val="es-ES"/>
         </w:rPr>
-        <w:t>Σ={(+),</w:t>
+        <w:t>Σ</w:t>
+      </w:r>
+      <w:proofErr w:type="gramStart"/>
+      <w:r>
+        <w:rPr>
+          <w:lang w:val="es-ES"/>
+        </w:rPr>
+        <w:t>={</w:t>
+      </w:r>
+      <w:proofErr w:type="gramEnd"/>
+      <w:r>
+        <w:rPr>
+          <w:lang w:val="es-ES"/>
+        </w:rPr>
+        <w:t>(+),</w:t>
       </w:r>
       <w:r>
         <w:rPr>
@@ -4178,14 +4582,34 @@
           <w:lang w:val="en-US"/>
         </w:rPr>
       </w:pPr>
-      <w:r>
-        <w:rPr>
-          <w:b/>
-          <w:bCs/>
-          <w:lang w:val="en-US"/>
-        </w:rPr>
-        <w:t>Función de Transición</w:t>
-      </w:r>
+      <w:proofErr w:type="spellStart"/>
+      <w:r>
+        <w:rPr>
+          <w:b/>
+          <w:bCs/>
+          <w:lang w:val="en-US"/>
+        </w:rPr>
+        <w:t>Función</w:t>
+      </w:r>
+      <w:proofErr w:type="spellEnd"/>
+      <w:r>
+        <w:rPr>
+          <w:b/>
+          <w:bCs/>
+          <w:lang w:val="en-US"/>
+        </w:rPr>
+        <w:t xml:space="preserve"> de </w:t>
+      </w:r>
+      <w:proofErr w:type="spellStart"/>
+      <w:r>
+        <w:rPr>
+          <w:b/>
+          <w:bCs/>
+          <w:lang w:val="en-US"/>
+        </w:rPr>
+        <w:t>Transición</w:t>
+      </w:r>
+      <w:proofErr w:type="spellEnd"/>
     </w:p>
     <w:p>
       <w:pPr>
@@ -4195,6 +4619,7 @@
           <w:lang w:val="en-US"/>
         </w:rPr>
       </w:pPr>
+      <w:proofErr w:type="gramStart"/>
       <w:r>
         <w:rPr>
           <w:rFonts w:eastAsia="Arial Unicode MS"/>
@@ -4207,13 +4632,21 @@
           <w:rFonts w:eastAsia="Gungsuh"/>
           <w:lang w:val="en-US"/>
         </w:rPr>
-        <w:t>(S1,</w:t>
-      </w:r>
+        <w:t>(</w:t>
+      </w:r>
+      <w:proofErr w:type="gramEnd"/>
       <w:r>
         <w:rPr>
           <w:rFonts w:eastAsia="Gungsuh"/>
           <w:lang w:val="en-US"/>
         </w:rPr>
+        <w:t>S1,</w:t>
+      </w:r>
+      <w:r>
+        <w:rPr>
+          <w:rFonts w:eastAsia="Gungsuh"/>
+          <w:lang w:val="en-US"/>
+        </w:rPr>
         <w:t xml:space="preserve"> </w:t>
       </w:r>
       <w:r>
@@ -4267,6 +4700,7 @@
           <w:lang w:val="en-US"/>
         </w:rPr>
       </w:pPr>
+      <w:proofErr w:type="gramStart"/>
       <w:r>
         <w:rPr>
           <w:rFonts w:eastAsia="Arial Unicode MS"/>
@@ -4279,13 +4713,21 @@
           <w:rFonts w:eastAsia="Gungsuh"/>
           <w:lang w:val="en-US"/>
         </w:rPr>
-        <w:t>(S1,</w:t>
-      </w:r>
+        <w:t>(</w:t>
+      </w:r>
+      <w:proofErr w:type="gramEnd"/>
       <w:r>
         <w:rPr>
           <w:rFonts w:eastAsia="Gungsuh"/>
           <w:lang w:val="en-US"/>
         </w:rPr>
+        <w:t>S1,</w:t>
+      </w:r>
+      <w:r>
+        <w:rPr>
+          <w:rFonts w:eastAsia="Gungsuh"/>
+          <w:lang w:val="en-US"/>
+        </w:rPr>
         <w:t xml:space="preserve"> </w:t>
       </w:r>
       <w:r>
@@ -4339,6 +4781,7 @@
           <w:lang w:val="en-US"/>
         </w:rPr>
       </w:pPr>
+      <w:proofErr w:type="gramStart"/>
       <w:r>
         <w:rPr>
           <w:rFonts w:eastAsia="Arial Unicode MS"/>
@@ -4351,7 +4794,15 @@
           <w:rFonts w:eastAsia="Times New Roman"/>
           <w:lang w:val="en-US"/>
         </w:rPr>
-        <w:t>(S1,</w:t>
+        <w:t>(</w:t>
+      </w:r>
+      <w:proofErr w:type="gramEnd"/>
+      <w:r>
+        <w:rPr>
+          <w:rFonts w:eastAsia="Times New Roman"/>
+          <w:lang w:val="en-US"/>
+        </w:rPr>
+        <w:t>S1,</w:t>
       </w:r>
       <w:r>
         <w:rPr>
@@ -4417,7 +4868,23 @@
           <w:b/>
           <w:lang w:val="es-ES"/>
         </w:rPr>
-        <w:t>Expresión regular : [(</w:t>
+        <w:t xml:space="preserve">Expresión </w:t>
+      </w:r>
+      <w:proofErr w:type="gramStart"/>
+      <w:r>
+        <w:rPr>
+          <w:b/>
+          <w:lang w:val="es-ES"/>
+        </w:rPr>
+        <w:t>regular :</w:t>
+      </w:r>
+      <w:proofErr w:type="gramEnd"/>
+      <w:r>
+        <w:rPr>
+          <w:b/>
+          <w:lang w:val="es-ES"/>
+        </w:rPr>
+        <w:t xml:space="preserve"> [(</w:t>
       </w:r>
       <w:r>
         <w:rPr>
@@ -4530,6 +4997,7 @@
         </w:rPr>
         <w:t xml:space="preserve"> “</w:t>
       </w:r>
+      <w:proofErr w:type="gramStart"/>
       <w:r>
         <w:rPr>
           <w:lang w:val="es-ES"/>
@@ -4540,7 +5008,14 @@
         <w:rPr>
           <w:lang w:val="es-ES"/>
         </w:rPr>
-        <w:t>“   “)”   “</w:t>
+        <w:t xml:space="preserve">“  </w:t>
+      </w:r>
+      <w:proofErr w:type="gramEnd"/>
+      <w:r>
+        <w:rPr>
+          <w:lang w:val="es-ES"/>
+        </w:rPr>
+        <w:t xml:space="preserve"> “)”   “</w:t>
       </w:r>
       <w:r>
         <w:t>{</w:t>
@@ -4666,7 +5141,21 @@
         <w:rPr>
           <w:lang w:val="es-ES"/>
         </w:rPr>
-        <w:t>Q={S1,S2}</w:t>
+        <w:t>Q={S</w:t>
+      </w:r>
+      <w:proofErr w:type="gramStart"/>
+      <w:r>
+        <w:rPr>
+          <w:lang w:val="es-ES"/>
+        </w:rPr>
+        <w:t>1,S</w:t>
+      </w:r>
+      <w:proofErr w:type="gramEnd"/>
+      <w:r>
+        <w:rPr>
+          <w:lang w:val="es-ES"/>
+        </w:rPr>
+        <w:t>2}</w:t>
       </w:r>
     </w:p>
     <w:p>
@@ -4740,7 +5229,21 @@
         <w:rPr>
           <w:lang w:val="es-ES"/>
         </w:rPr>
-        <w:t>Σ={((),()),([),(]),({),(})}</w:t>
+        <w:t>Σ</w:t>
+      </w:r>
+      <w:proofErr w:type="gramStart"/>
+      <w:r>
+        <w:rPr>
+          <w:lang w:val="es-ES"/>
+        </w:rPr>
+        <w:t>={</w:t>
+      </w:r>
+      <w:proofErr w:type="gramEnd"/>
+      <w:r>
+        <w:rPr>
+          <w:lang w:val="es-ES"/>
+        </w:rPr>
+        <w:t>((),()),([),(]),({),(})}</w:t>
       </w:r>
     </w:p>
     <w:p>
@@ -4794,14 +5297,34 @@
           <w:lang w:val="en-US"/>
         </w:rPr>
       </w:pPr>
-      <w:r>
-        <w:rPr>
-          <w:b/>
-          <w:bCs/>
-          <w:lang w:val="en-US"/>
-        </w:rPr>
-        <w:t>Función de Transición</w:t>
-      </w:r>
+      <w:proofErr w:type="spellStart"/>
+      <w:r>
+        <w:rPr>
+          <w:b/>
+          <w:bCs/>
+          <w:lang w:val="en-US"/>
+        </w:rPr>
+        <w:t>Función</w:t>
+      </w:r>
+      <w:proofErr w:type="spellEnd"/>
+      <w:r>
+        <w:rPr>
+          <w:b/>
+          <w:bCs/>
+          <w:lang w:val="en-US"/>
+        </w:rPr>
+        <w:t xml:space="preserve"> de </w:t>
+      </w:r>
+      <w:proofErr w:type="spellStart"/>
+      <w:r>
+        <w:rPr>
+          <w:b/>
+          <w:bCs/>
+          <w:lang w:val="en-US"/>
+        </w:rPr>
+        <w:t>Transición</w:t>
+      </w:r>
+      <w:proofErr w:type="spellEnd"/>
     </w:p>
     <w:p>
       <w:pPr>
@@ -4823,7 +5346,23 @@
           <w:rFonts w:eastAsia="Gungsuh"/>
           <w:lang w:val="en-US"/>
         </w:rPr>
-        <w:t>(S1,[(])=S2 ∂(S1,[)])=S2</w:t>
+        <w:t>(S</w:t>
+      </w:r>
+      <w:proofErr w:type="gramStart"/>
+      <w:r>
+        <w:rPr>
+          <w:rFonts w:eastAsia="Gungsuh"/>
+          <w:lang w:val="en-US"/>
+        </w:rPr>
+        <w:t>1,[</w:t>
+      </w:r>
+      <w:proofErr w:type="gramEnd"/>
+      <w:r>
+        <w:rPr>
+          <w:rFonts w:eastAsia="Gungsuh"/>
+          <w:lang w:val="en-US"/>
+        </w:rPr>
+        <w:t>(])=S2 ∂(S1,[)])=S2</w:t>
       </w:r>
     </w:p>
     <w:p>
@@ -4846,7 +5385,23 @@
           <w:rFonts w:eastAsia="Gungsuh"/>
           <w:lang w:val="en-US"/>
         </w:rPr>
-        <w:t>(S1,[[])=S2 ∂(S1,[]])=S2</w:t>
+        <w:t>(S</w:t>
+      </w:r>
+      <w:proofErr w:type="gramStart"/>
+      <w:r>
+        <w:rPr>
+          <w:rFonts w:eastAsia="Gungsuh"/>
+          <w:lang w:val="en-US"/>
+        </w:rPr>
+        <w:t>1,[</w:t>
+      </w:r>
+      <w:proofErr w:type="gramEnd"/>
+      <w:r>
+        <w:rPr>
+          <w:rFonts w:eastAsia="Gungsuh"/>
+          <w:lang w:val="en-US"/>
+        </w:rPr>
+        <w:t>[])=S2 ∂(S1,[]])=S2</w:t>
       </w:r>
     </w:p>
     <w:p>
@@ -4869,7 +5424,23 @@
           <w:rFonts w:eastAsia="Gungsuh"/>
           <w:lang w:val="en-US"/>
         </w:rPr>
-        <w:t>(S1,[{])=S2 ∂(S1,[}])=S2</w:t>
+        <w:t>(S</w:t>
+      </w:r>
+      <w:proofErr w:type="gramStart"/>
+      <w:r>
+        <w:rPr>
+          <w:rFonts w:eastAsia="Gungsuh"/>
+          <w:lang w:val="en-US"/>
+        </w:rPr>
+        <w:t>1,[</w:t>
+      </w:r>
+      <w:proofErr w:type="gramEnd"/>
+      <w:r>
+        <w:rPr>
+          <w:rFonts w:eastAsia="Gungsuh"/>
+          <w:lang w:val="en-US"/>
+        </w:rPr>
+        <w:t>{])=S2 ∂(S1,[}])=S2</w:t>
       </w:r>
     </w:p>
     <w:p>
@@ -4906,10 +5477,21 @@
         <w:rPr>
           <w:lang w:val="es-ES"/>
         </w:rPr>
-        <w:t>AFD Completo (Combinaci</w:t>
-      </w:r>
-      <w:r>
-        <w:t xml:space="preserve">ón de </w:t>
+        <w:t>AFD Completo (</w:t>
+      </w:r>
+      <w:proofErr w:type="spellStart"/>
+      <w:r>
+        <w:rPr>
+          <w:lang w:val="es-ES"/>
+        </w:rPr>
+        <w:t>Combinaci</w:t>
+      </w:r>
+      <w:r>
+        <w:t>ón</w:t>
+      </w:r>
+      <w:proofErr w:type="spellEnd"/>
+      <w:r>
+        <w:t xml:space="preserve"> de </w:t>
       </w:r>
       <w:r>
         <w:rPr>
@@ -4962,33 +5544,26 @@
     </w:p>
     <w:p>
       <w:pPr>
+        <w:rPr>
+          <w:lang w:val="es-ES"/>
+        </w:rPr>
+      </w:pPr>
+    </w:p>
+    <w:p>
+      <w:pPr>
         <w:spacing w:before="240" w:line="12" w:lineRule="auto"/>
+        <w:jc w:val="center"/>
         <w:rPr>
           <w:rFonts w:eastAsia="Roboto"/>
           <w:lang w:val="es-ES"/>
         </w:rPr>
       </w:pPr>
       <w:r>
-        <w:rPr>
-          <w:b/>
-          <w:noProof/>
-          <w:sz w:val="30"/>
-          <w:szCs w:val="30"/>
-          <w:lang w:val="es-ES"/>
-        </w:rPr>
         <w:drawing>
-          <wp:anchor distT="0" distB="0" distL="114300" distR="114300" simplePos="0" relativeHeight="251666432" behindDoc="1" locked="0" layoutInCell="1" allowOverlap="1" wp14:anchorId="13F70137" wp14:editId="09463948">
-            <wp:simplePos x="0" y="0"/>
-            <wp:positionH relativeFrom="margin">
-              <wp:align>right</wp:align>
-            </wp:positionH>
-            <wp:positionV relativeFrom="paragraph">
-              <wp:posOffset>106680</wp:posOffset>
-            </wp:positionV>
-            <wp:extent cx="5612130" cy="3830320"/>
-            <wp:effectExtent l="0" t="0" r="7620" b="0"/>
-            <wp:wrapNone/>
-            <wp:docPr id="1" name="Imagen 1"/>
+          <wp:inline distT="0" distB="0" distL="0" distR="0" wp14:anchorId="54665B43" wp14:editId="4DD6C3DE">
+            <wp:extent cx="4344130" cy="3927944"/>
+            <wp:effectExtent l="0" t="0" r="0" b="0"/>
+            <wp:docPr id="23" name="Imagen 23"/>
             <wp:cNvGraphicFramePr>
               <a:graphicFrameLocks xmlns:a="http://schemas.openxmlformats.org/drawingml/2006/main" noChangeAspect="1"/>
             </wp:cNvGraphicFramePr>
@@ -4996,269 +5571,35 @@
               <a:graphicData uri="http://schemas.openxmlformats.org/drawingml/2006/picture">
                 <pic:pic xmlns:pic="http://schemas.openxmlformats.org/drawingml/2006/picture">
                   <pic:nvPicPr>
-                    <pic:cNvPr id="0" name="image2.png"/>
-                    <pic:cNvPicPr>
-                      <a:picLocks noChangeAspect="1" noChangeArrowheads="1"/>
-                    </pic:cNvPicPr>
+                    <pic:cNvPr id="1" name=""/>
+                    <pic:cNvPicPr/>
                   </pic:nvPicPr>
                   <pic:blipFill>
-                    <a:blip r:embed="rId14">
-                      <a:extLst>
-                        <a:ext uri="{28A0092B-C50C-407E-A947-70E740481C1C}">
-                          <a14:useLocalDpi xmlns:a14="http://schemas.microsoft.com/office/drawing/2010/main" val="0"/>
-                        </a:ext>
-                      </a:extLst>
-                    </a:blip>
-                    <a:srcRect l="16444" t="20399" r="10522" b="5098"/>
+                    <a:blip r:embed="rId14"/>
                     <a:stretch>
                       <a:fillRect/>
                     </a:stretch>
                   </pic:blipFill>
-                  <pic:spPr bwMode="auto">
+                  <pic:spPr>
                     <a:xfrm>
                       <a:off x="0" y="0"/>
-                      <a:ext cx="5612130" cy="3830320"/>
+                      <a:ext cx="4353266" cy="3936205"/>
                     </a:xfrm>
                     <a:prstGeom prst="rect">
                       <a:avLst/>
                     </a:prstGeom>
-                    <a:noFill/>
-                    <a:ln>
-                      <a:noFill/>
-                    </a:ln>
                   </pic:spPr>
                 </pic:pic>
               </a:graphicData>
             </a:graphic>
-            <wp14:sizeRelH relativeFrom="page">
-              <wp14:pctWidth>0</wp14:pctWidth>
-            </wp14:sizeRelH>
-            <wp14:sizeRelV relativeFrom="page">
-              <wp14:pctHeight>0</wp14:pctHeight>
-            </wp14:sizeRelV>
-          </wp:anchor>
+          </wp:inline>
         </w:drawing>
       </w:r>
     </w:p>
     <w:p>
       <w:pPr>
         <w:spacing w:before="240" w:line="12" w:lineRule="auto"/>
-        <w:rPr>
-          <w:rFonts w:eastAsia="Roboto"/>
-          <w:lang w:val="es-ES"/>
-        </w:rPr>
-      </w:pPr>
-    </w:p>
-    <w:p>
-      <w:pPr>
-        <w:spacing w:before="240" w:line="12" w:lineRule="auto"/>
-        <w:rPr>
-          <w:rFonts w:eastAsia="Roboto"/>
-          <w:lang w:val="es-ES"/>
-        </w:rPr>
-      </w:pPr>
-    </w:p>
-    <w:p>
-      <w:pPr>
-        <w:spacing w:before="240" w:line="12" w:lineRule="auto"/>
-        <w:rPr>
-          <w:rFonts w:eastAsia="Roboto"/>
-          <w:lang w:val="es-ES"/>
-        </w:rPr>
-      </w:pPr>
-    </w:p>
-    <w:p>
-      <w:pPr>
-        <w:spacing w:before="240" w:line="12" w:lineRule="auto"/>
-        <w:rPr>
-          <w:rFonts w:eastAsia="Roboto"/>
-          <w:lang w:val="es-ES"/>
-        </w:rPr>
-      </w:pPr>
-    </w:p>
-    <w:p>
-      <w:pPr>
-        <w:spacing w:before="240" w:line="12" w:lineRule="auto"/>
-        <w:rPr>
-          <w:rFonts w:eastAsia="Roboto"/>
-          <w:lang w:val="es-ES"/>
-        </w:rPr>
-      </w:pPr>
-    </w:p>
-    <w:p>
-      <w:pPr>
-        <w:spacing w:before="240" w:line="12" w:lineRule="auto"/>
-        <w:rPr>
-          <w:rFonts w:eastAsia="Roboto"/>
-          <w:lang w:val="es-ES"/>
-        </w:rPr>
-      </w:pPr>
-    </w:p>
-    <w:p>
-      <w:pPr>
-        <w:spacing w:before="240" w:line="12" w:lineRule="auto"/>
-        <w:rPr>
-          <w:rFonts w:eastAsia="Roboto"/>
-          <w:lang w:val="es-ES"/>
-        </w:rPr>
-      </w:pPr>
-    </w:p>
-    <w:p>
-      <w:pPr>
-        <w:spacing w:before="240" w:line="12" w:lineRule="auto"/>
-        <w:rPr>
-          <w:rFonts w:eastAsia="Roboto"/>
-          <w:lang w:val="es-ES"/>
-        </w:rPr>
-      </w:pPr>
-    </w:p>
-    <w:p>
-      <w:pPr>
-        <w:spacing w:before="240" w:line="12" w:lineRule="auto"/>
-        <w:rPr>
-          <w:rFonts w:eastAsia="Roboto"/>
-          <w:lang w:val="es-ES"/>
-        </w:rPr>
-      </w:pPr>
-    </w:p>
-    <w:p>
-      <w:pPr>
-        <w:spacing w:before="240" w:line="12" w:lineRule="auto"/>
-        <w:rPr>
-          <w:rFonts w:eastAsia="Roboto"/>
-          <w:lang w:val="es-ES"/>
-        </w:rPr>
-      </w:pPr>
-    </w:p>
-    <w:p>
-      <w:pPr>
-        <w:spacing w:before="240" w:line="12" w:lineRule="auto"/>
-        <w:rPr>
-          <w:rFonts w:eastAsia="Roboto"/>
-          <w:lang w:val="es-ES"/>
-        </w:rPr>
-      </w:pPr>
-    </w:p>
-    <w:p>
-      <w:pPr>
-        <w:spacing w:before="240" w:line="12" w:lineRule="auto"/>
-        <w:rPr>
-          <w:rFonts w:eastAsia="Roboto"/>
-          <w:lang w:val="es-ES"/>
-        </w:rPr>
-      </w:pPr>
-    </w:p>
-    <w:p>
-      <w:pPr>
-        <w:spacing w:before="240" w:line="12" w:lineRule="auto"/>
-        <w:rPr>
-          <w:rFonts w:eastAsia="Roboto"/>
-          <w:lang w:val="es-ES"/>
-        </w:rPr>
-      </w:pPr>
-    </w:p>
-    <w:p>
-      <w:pPr>
-        <w:spacing w:before="240" w:line="12" w:lineRule="auto"/>
-        <w:rPr>
-          <w:rFonts w:eastAsia="Roboto"/>
-          <w:lang w:val="es-ES"/>
-        </w:rPr>
-      </w:pPr>
-    </w:p>
-    <w:p>
-      <w:pPr>
-        <w:spacing w:before="240" w:line="12" w:lineRule="auto"/>
-        <w:rPr>
-          <w:rFonts w:eastAsia="Roboto"/>
-          <w:lang w:val="es-ES"/>
-        </w:rPr>
-      </w:pPr>
-    </w:p>
-    <w:p>
-      <w:pPr>
-        <w:spacing w:before="240" w:line="12" w:lineRule="auto"/>
-        <w:rPr>
-          <w:rFonts w:eastAsia="Roboto"/>
-          <w:lang w:val="es-ES"/>
-        </w:rPr>
-      </w:pPr>
-    </w:p>
-    <w:p>
-      <w:pPr>
-        <w:spacing w:before="240" w:line="12" w:lineRule="auto"/>
-        <w:rPr>
-          <w:rFonts w:eastAsia="Roboto"/>
-          <w:lang w:val="es-ES"/>
-        </w:rPr>
-      </w:pPr>
-    </w:p>
-    <w:p>
-      <w:pPr>
-        <w:spacing w:before="240" w:line="12" w:lineRule="auto"/>
-        <w:rPr>
-          <w:rFonts w:eastAsia="Roboto"/>
-          <w:lang w:val="es-ES"/>
-        </w:rPr>
-      </w:pPr>
-    </w:p>
-    <w:p>
-      <w:pPr>
-        <w:spacing w:before="240" w:line="12" w:lineRule="auto"/>
-        <w:rPr>
-          <w:rFonts w:eastAsia="Roboto"/>
-          <w:lang w:val="es-ES"/>
-        </w:rPr>
-      </w:pPr>
-    </w:p>
-    <w:p>
-      <w:pPr>
-        <w:spacing w:before="240" w:line="12" w:lineRule="auto"/>
-        <w:rPr>
-          <w:rFonts w:eastAsia="Roboto"/>
-          <w:lang w:val="es-ES"/>
-        </w:rPr>
-      </w:pPr>
-    </w:p>
-    <w:p>
-      <w:pPr>
-        <w:spacing w:before="240" w:line="12" w:lineRule="auto"/>
-        <w:rPr>
-          <w:rFonts w:eastAsia="Roboto"/>
-          <w:lang w:val="es-ES"/>
-        </w:rPr>
-      </w:pPr>
-    </w:p>
-    <w:p>
-      <w:pPr>
-        <w:spacing w:before="240" w:line="12" w:lineRule="auto"/>
-        <w:rPr>
-          <w:rFonts w:eastAsia="Roboto"/>
-          <w:lang w:val="es-ES"/>
-        </w:rPr>
-      </w:pPr>
-    </w:p>
-    <w:p>
-      <w:pPr>
-        <w:spacing w:before="240" w:line="12" w:lineRule="auto"/>
-        <w:rPr>
-          <w:rFonts w:eastAsia="Roboto"/>
-          <w:lang w:val="es-ES"/>
-        </w:rPr>
-      </w:pPr>
-    </w:p>
-    <w:p>
-      <w:pPr>
-        <w:spacing w:before="240" w:line="12" w:lineRule="auto"/>
-        <w:rPr>
-          <w:rFonts w:eastAsia="Roboto"/>
-          <w:lang w:val="es-ES"/>
-        </w:rPr>
-      </w:pPr>
-    </w:p>
-    <w:p>
-      <w:pPr>
-        <w:spacing w:before="240" w:line="12" w:lineRule="auto"/>
+        <w:jc w:val="center"/>
         <w:rPr>
           <w:rFonts w:eastAsia="Roboto"/>
           <w:lang w:val="es-ES"/>
@@ -5302,7 +5643,21 @@
         <w:rPr>
           <w:lang w:val="en-US"/>
         </w:rPr>
-        <w:t>Q={S1,</w:t>
+        <w:t>Q</w:t>
+      </w:r>
+      <w:proofErr w:type="gramStart"/>
+      <w:r>
+        <w:rPr>
+          <w:lang w:val="en-US"/>
+        </w:rPr>
+        <w:t>={</w:t>
+      </w:r>
+      <w:proofErr w:type="gramEnd"/>
+      <w:r>
+        <w:rPr>
+          <w:lang w:val="en-US"/>
+        </w:rPr>
+        <w:t>S1,</w:t>
       </w:r>
       <w:r>
         <w:rPr>
@@ -5409,8 +5764,18 @@
           <w:bCs/>
           <w:lang w:val="en-US"/>
         </w:rPr>
-        <w:t>Estado Inicial</w:t>
-      </w:r>
+        <w:t xml:space="preserve">Estado </w:t>
+      </w:r>
+      <w:proofErr w:type="spellStart"/>
+      <w:r>
+        <w:rPr>
+          <w:b/>
+          <w:bCs/>
+          <w:lang w:val="en-US"/>
+        </w:rPr>
+        <w:t>Inicial</w:t>
+      </w:r>
+      <w:proofErr w:type="spellEnd"/>
     </w:p>
     <w:p>
       <w:pPr>
@@ -5460,7 +5825,21 @@
         <w:rPr>
           <w:lang w:val="es-ES"/>
         </w:rPr>
-        <w:t>Σ={A,</w:t>
+        <w:t>Σ</w:t>
+      </w:r>
+      <w:proofErr w:type="gramStart"/>
+      <w:r>
+        <w:rPr>
+          <w:lang w:val="es-ES"/>
+        </w:rPr>
+        <w:t>={</w:t>
+      </w:r>
+      <w:proofErr w:type="gramEnd"/>
+      <w:r>
+        <w:rPr>
+          <w:lang w:val="es-ES"/>
+        </w:rPr>
+        <w:t>A,</w:t>
       </w:r>
       <w:r>
         <w:rPr>
@@ -5569,7 +5948,21 @@
         <w:rPr>
           <w:lang w:val="es-ES"/>
         </w:rPr>
-        <w:t>F={S2,</w:t>
+        <w:t>F</w:t>
+      </w:r>
+      <w:proofErr w:type="gramStart"/>
+      <w:r>
+        <w:rPr>
+          <w:lang w:val="es-ES"/>
+        </w:rPr>
+        <w:t>={</w:t>
+      </w:r>
+      <w:proofErr w:type="gramEnd"/>
+      <w:r>
+        <w:rPr>
+          <w:lang w:val="es-ES"/>
+        </w:rPr>
+        <w:t>S2,</w:t>
       </w:r>
       <w:r>
         <w:rPr>
@@ -5699,8 +6092,16 @@
         <w:rPr>
           <w:lang w:val="es-ES"/>
         </w:rPr>
-        <w:t>A=(</w:t>
-      </w:r>
+        <w:t>A</w:t>
+      </w:r>
+      <w:proofErr w:type="gramStart"/>
+      <w:r>
+        <w:rPr>
+          <w:lang w:val="es-ES"/>
+        </w:rPr>
+        <w:t>=(</w:t>
+      </w:r>
+      <w:proofErr w:type="gramEnd"/>
       <w:r>
         <w:rPr>
           <w:color w:val="4472C4" w:themeColor="accent1"/>
@@ -5804,8 +6205,16 @@
         <w:rPr>
           <w:lang w:val="es-ES"/>
         </w:rPr>
-        <w:t>O=(</w:t>
-      </w:r>
+        <w:t>O</w:t>
+      </w:r>
+      <w:proofErr w:type="gramStart"/>
+      <w:r>
+        <w:rPr>
+          <w:lang w:val="es-ES"/>
+        </w:rPr>
+        <w:t>=(</w:t>
+      </w:r>
+      <w:proofErr w:type="gramEnd"/>
       <w:r>
         <w:rPr>
           <w:color w:val="4472C4" w:themeColor="accent1"/>
@@ -6053,6 +6462,7 @@
                 <w:lang w:val="es-ES"/>
               </w:rPr>
             </w:pPr>
+            <w:proofErr w:type="gramStart"/>
             <w:r>
               <w:rPr>
                 <w:rFonts w:asciiTheme="majorHAnsi" w:eastAsia="Arial Unicode MS" w:hAnsiTheme="majorHAnsi" w:cstheme="majorHAnsi"/>
@@ -6071,7 +6481,18 @@
                 <w:szCs w:val="20"/>
                 <w:lang w:val="es-ES"/>
               </w:rPr>
-              <w:t>(S1,</w:t>
+              <w:t>(</w:t>
+            </w:r>
+            <w:proofErr w:type="gramEnd"/>
+            <w:r>
+              <w:rPr>
+                <w:rFonts w:asciiTheme="majorHAnsi" w:eastAsia="Times New Roman" w:hAnsiTheme="majorHAnsi" w:cstheme="majorHAnsi"/>
+                <w:bCs/>
+                <w:sz w:val="20"/>
+                <w:szCs w:val="20"/>
+                <w:lang w:val="es-ES"/>
+              </w:rPr>
+              <w:t>S1,</w:t>
             </w:r>
             <w:r>
               <w:rPr>
@@ -6123,6 +6544,7 @@
                 <w:lang w:val="es-ES"/>
               </w:rPr>
             </w:pPr>
+            <w:proofErr w:type="gramStart"/>
             <w:r>
               <w:rPr>
                 <w:rFonts w:asciiTheme="majorHAnsi" w:eastAsia="Arial Unicode MS" w:hAnsiTheme="majorHAnsi" w:cstheme="majorHAnsi"/>
@@ -6141,7 +6563,18 @@
                 <w:szCs w:val="20"/>
                 <w:lang w:val="es-ES"/>
               </w:rPr>
-              <w:t>(S1,</w:t>
+              <w:t>(</w:t>
+            </w:r>
+            <w:proofErr w:type="gramEnd"/>
+            <w:r>
+              <w:rPr>
+                <w:rFonts w:asciiTheme="majorHAnsi" w:eastAsia="Times New Roman" w:hAnsiTheme="majorHAnsi" w:cstheme="majorHAnsi"/>
+                <w:bCs/>
+                <w:sz w:val="20"/>
+                <w:szCs w:val="20"/>
+                <w:lang w:val="es-ES"/>
+              </w:rPr>
+              <w:t>S1,</w:t>
             </w:r>
             <w:r>
               <w:rPr>
@@ -6193,6 +6626,7 @@
                 <w:lang w:val="es-ES"/>
               </w:rPr>
             </w:pPr>
+            <w:proofErr w:type="gramStart"/>
             <w:r>
               <w:rPr>
                 <w:rFonts w:asciiTheme="majorHAnsi" w:eastAsia="Arial Unicode MS" w:hAnsiTheme="majorHAnsi" w:cstheme="majorHAnsi"/>
@@ -6211,7 +6645,18 @@
                 <w:szCs w:val="20"/>
                 <w:lang w:val="es-ES"/>
               </w:rPr>
-              <w:t>(S1,</w:t>
+              <w:t>(</w:t>
+            </w:r>
+            <w:proofErr w:type="gramEnd"/>
+            <w:r>
+              <w:rPr>
+                <w:rFonts w:asciiTheme="majorHAnsi" w:eastAsia="Times New Roman" w:hAnsiTheme="majorHAnsi" w:cstheme="majorHAnsi"/>
+                <w:bCs/>
+                <w:sz w:val="20"/>
+                <w:szCs w:val="20"/>
+                <w:lang w:val="es-ES"/>
+              </w:rPr>
+              <w:t>S1,</w:t>
             </w:r>
             <w:r>
               <w:rPr>
@@ -6263,6 +6708,7 @@
                 <w:lang w:val="es-ES"/>
               </w:rPr>
             </w:pPr>
+            <w:proofErr w:type="gramStart"/>
             <w:r>
               <w:rPr>
                 <w:rFonts w:asciiTheme="majorHAnsi" w:eastAsia="Arial Unicode MS" w:hAnsiTheme="majorHAnsi" w:cstheme="majorHAnsi"/>
@@ -6281,7 +6727,18 @@
                 <w:szCs w:val="20"/>
                 <w:lang w:val="es-ES"/>
               </w:rPr>
-              <w:t>(S1,</w:t>
+              <w:t>(</w:t>
+            </w:r>
+            <w:proofErr w:type="gramEnd"/>
+            <w:r>
+              <w:rPr>
+                <w:rFonts w:asciiTheme="majorHAnsi" w:eastAsia="Times New Roman" w:hAnsiTheme="majorHAnsi" w:cstheme="majorHAnsi"/>
+                <w:bCs/>
+                <w:sz w:val="20"/>
+                <w:szCs w:val="20"/>
+                <w:lang w:val="es-ES"/>
+              </w:rPr>
+              <w:t>S1,</w:t>
             </w:r>
             <w:r>
               <w:rPr>
@@ -6333,6 +6790,7 @@
                 <w:lang w:val="es-ES"/>
               </w:rPr>
             </w:pPr>
+            <w:proofErr w:type="gramStart"/>
             <w:r>
               <w:rPr>
                 <w:rFonts w:asciiTheme="majorHAnsi" w:eastAsia="Arial Unicode MS" w:hAnsiTheme="majorHAnsi" w:cstheme="majorHAnsi"/>
@@ -6351,7 +6809,18 @@
                 <w:szCs w:val="20"/>
                 <w:lang w:val="es-ES"/>
               </w:rPr>
-              <w:t>(S1,</w:t>
+              <w:t>(</w:t>
+            </w:r>
+            <w:proofErr w:type="gramEnd"/>
+            <w:r>
+              <w:rPr>
+                <w:rFonts w:asciiTheme="majorHAnsi" w:eastAsia="Times New Roman" w:hAnsiTheme="majorHAnsi" w:cstheme="majorHAnsi"/>
+                <w:bCs/>
+                <w:sz w:val="20"/>
+                <w:szCs w:val="20"/>
+                <w:lang w:val="es-ES"/>
+              </w:rPr>
+              <w:t>S1,</w:t>
             </w:r>
             <w:r>
               <w:rPr>
@@ -6402,6 +6871,7 @@
                 <w:lang w:val="es-ES"/>
               </w:rPr>
             </w:pPr>
+            <w:proofErr w:type="gramStart"/>
             <w:r>
               <w:rPr>
                 <w:rFonts w:asciiTheme="majorHAnsi" w:eastAsia="Arial Unicode MS" w:hAnsiTheme="majorHAnsi" w:cstheme="majorHAnsi"/>
@@ -6420,7 +6890,18 @@
                 <w:szCs w:val="20"/>
                 <w:lang w:val="es-ES"/>
               </w:rPr>
-              <w:t>(S1,</w:t>
+              <w:t>(</w:t>
+            </w:r>
+            <w:proofErr w:type="gramEnd"/>
+            <w:r>
+              <w:rPr>
+                <w:rFonts w:asciiTheme="majorHAnsi" w:eastAsia="Times New Roman" w:hAnsiTheme="majorHAnsi" w:cstheme="majorHAnsi"/>
+                <w:bCs/>
+                <w:sz w:val="20"/>
+                <w:szCs w:val="20"/>
+                <w:lang w:val="es-ES"/>
+              </w:rPr>
+              <w:t>S1,</w:t>
             </w:r>
             <w:r>
               <w:rPr>
@@ -6466,6 +6947,7 @@
                 <w:lang w:val="es-ES"/>
               </w:rPr>
             </w:pPr>
+            <w:proofErr w:type="gramStart"/>
             <w:r>
               <w:rPr>
                 <w:rFonts w:asciiTheme="majorHAnsi" w:eastAsia="Arial Unicode MS" w:hAnsiTheme="majorHAnsi" w:cstheme="majorHAnsi"/>
@@ -6484,7 +6966,18 @@
                 <w:szCs w:val="20"/>
                 <w:lang w:val="es-ES"/>
               </w:rPr>
-              <w:t>(S2,</w:t>
+              <w:t>(</w:t>
+            </w:r>
+            <w:proofErr w:type="gramEnd"/>
+            <w:r>
+              <w:rPr>
+                <w:rFonts w:asciiTheme="majorHAnsi" w:eastAsia="Times New Roman" w:hAnsiTheme="majorHAnsi" w:cstheme="majorHAnsi"/>
+                <w:bCs/>
+                <w:sz w:val="20"/>
+                <w:szCs w:val="20"/>
+                <w:lang w:val="es-ES"/>
+              </w:rPr>
+              <w:t>S2,</w:t>
             </w:r>
             <w:r>
               <w:rPr>
@@ -6536,6 +7029,7 @@
                 <w:lang w:val="es-ES"/>
               </w:rPr>
             </w:pPr>
+            <w:proofErr w:type="gramStart"/>
             <w:r>
               <w:rPr>
                 <w:rFonts w:asciiTheme="majorHAnsi" w:eastAsia="Arial Unicode MS" w:hAnsiTheme="majorHAnsi" w:cstheme="majorHAnsi"/>
@@ -6554,7 +7048,18 @@
                 <w:szCs w:val="20"/>
                 <w:lang w:val="es-ES"/>
               </w:rPr>
-              <w:t>(S2,</w:t>
+              <w:t>(</w:t>
+            </w:r>
+            <w:proofErr w:type="gramEnd"/>
+            <w:r>
+              <w:rPr>
+                <w:rFonts w:asciiTheme="majorHAnsi" w:eastAsia="Times New Roman" w:hAnsiTheme="majorHAnsi" w:cstheme="majorHAnsi"/>
+                <w:bCs/>
+                <w:sz w:val="20"/>
+                <w:szCs w:val="20"/>
+                <w:lang w:val="es-ES"/>
+              </w:rPr>
+              <w:t>S2,</w:t>
             </w:r>
             <w:r>
               <w:rPr>
@@ -6605,6 +7110,7 @@
                 <w:lang w:val="es-ES"/>
               </w:rPr>
             </w:pPr>
+            <w:proofErr w:type="gramStart"/>
             <w:r>
               <w:rPr>
                 <w:rFonts w:asciiTheme="majorHAnsi" w:eastAsia="Arial Unicode MS" w:hAnsiTheme="majorHAnsi" w:cstheme="majorHAnsi"/>
@@ -6623,7 +7129,18 @@
                 <w:szCs w:val="20"/>
                 <w:lang w:val="es-ES"/>
               </w:rPr>
-              <w:t>(S2,</w:t>
+              <w:t>(</w:t>
+            </w:r>
+            <w:proofErr w:type="gramEnd"/>
+            <w:r>
+              <w:rPr>
+                <w:rFonts w:asciiTheme="majorHAnsi" w:eastAsia="Times New Roman" w:hAnsiTheme="majorHAnsi" w:cstheme="majorHAnsi"/>
+                <w:bCs/>
+                <w:sz w:val="20"/>
+                <w:szCs w:val="20"/>
+                <w:lang w:val="es-ES"/>
+              </w:rPr>
+              <w:t>S2,</w:t>
             </w:r>
             <w:r>
               <w:rPr>
@@ -6663,6 +7180,7 @@
                 <w:lang w:val="es-ES"/>
               </w:rPr>
             </w:pPr>
+            <w:proofErr w:type="gramStart"/>
             <w:r>
               <w:rPr>
                 <w:rFonts w:asciiTheme="majorHAnsi" w:eastAsia="Arial Unicode MS" w:hAnsiTheme="majorHAnsi" w:cstheme="majorHAnsi"/>
@@ -6681,7 +7199,18 @@
                 <w:szCs w:val="20"/>
                 <w:lang w:val="es-ES"/>
               </w:rPr>
-              <w:t>(S2,</w:t>
+              <w:t>(</w:t>
+            </w:r>
+            <w:proofErr w:type="gramEnd"/>
+            <w:r>
+              <w:rPr>
+                <w:rFonts w:asciiTheme="majorHAnsi" w:eastAsia="Times New Roman" w:hAnsiTheme="majorHAnsi" w:cstheme="majorHAnsi"/>
+                <w:bCs/>
+                <w:sz w:val="20"/>
+                <w:szCs w:val="20"/>
+                <w:lang w:val="es-ES"/>
+              </w:rPr>
+              <w:t>S2,</w:t>
             </w:r>
             <w:r>
               <w:rPr>
@@ -6721,6 +7250,7 @@
                 <w:lang w:val="es-ES"/>
               </w:rPr>
             </w:pPr>
+            <w:proofErr w:type="gramStart"/>
             <w:r>
               <w:rPr>
                 <w:rFonts w:asciiTheme="majorHAnsi" w:eastAsia="Arial Unicode MS" w:hAnsiTheme="majorHAnsi" w:cstheme="majorHAnsi"/>
@@ -6739,7 +7269,18 @@
                 <w:szCs w:val="20"/>
                 <w:lang w:val="es-ES"/>
               </w:rPr>
-              <w:t>(S2,</w:t>
+              <w:t>(</w:t>
+            </w:r>
+            <w:proofErr w:type="gramEnd"/>
+            <w:r>
+              <w:rPr>
+                <w:rFonts w:asciiTheme="majorHAnsi" w:eastAsia="Times New Roman" w:hAnsiTheme="majorHAnsi" w:cstheme="majorHAnsi"/>
+                <w:bCs/>
+                <w:sz w:val="20"/>
+                <w:szCs w:val="20"/>
+                <w:lang w:val="es-ES"/>
+              </w:rPr>
+              <w:t>S2,</w:t>
             </w:r>
             <w:r>
               <w:rPr>
@@ -6779,6 +7320,7 @@
                 <w:lang w:val="es-ES"/>
               </w:rPr>
             </w:pPr>
+            <w:proofErr w:type="gramStart"/>
             <w:r>
               <w:rPr>
                 <w:rFonts w:asciiTheme="majorHAnsi" w:eastAsia="Arial Unicode MS" w:hAnsiTheme="majorHAnsi" w:cstheme="majorHAnsi"/>
@@ -6797,7 +7339,18 @@
                 <w:szCs w:val="20"/>
                 <w:lang w:val="es-ES"/>
               </w:rPr>
-              <w:t>(S2,</w:t>
+              <w:t>(</w:t>
+            </w:r>
+            <w:proofErr w:type="gramEnd"/>
+            <w:r>
+              <w:rPr>
+                <w:rFonts w:asciiTheme="majorHAnsi" w:eastAsia="Times New Roman" w:hAnsiTheme="majorHAnsi" w:cstheme="majorHAnsi"/>
+                <w:bCs/>
+                <w:sz w:val="20"/>
+                <w:szCs w:val="20"/>
+                <w:lang w:val="es-ES"/>
+              </w:rPr>
+              <w:t>S2,</w:t>
             </w:r>
             <w:r>
               <w:rPr>
@@ -6842,6 +7395,7 @@
                 <w:lang w:val="es-ES"/>
               </w:rPr>
             </w:pPr>
+            <w:proofErr w:type="gramStart"/>
             <w:r>
               <w:rPr>
                 <w:rFonts w:asciiTheme="majorHAnsi" w:eastAsia="Arial Unicode MS" w:hAnsiTheme="majorHAnsi" w:cstheme="majorHAnsi"/>
@@ -6860,7 +7414,18 @@
                 <w:szCs w:val="20"/>
                 <w:lang w:val="es-ES"/>
               </w:rPr>
-              <w:t>(S3,</w:t>
+              <w:t>(</w:t>
+            </w:r>
+            <w:proofErr w:type="gramEnd"/>
+            <w:r>
+              <w:rPr>
+                <w:rFonts w:asciiTheme="majorHAnsi" w:eastAsia="Times New Roman" w:hAnsiTheme="majorHAnsi" w:cstheme="majorHAnsi"/>
+                <w:bCs/>
+                <w:sz w:val="20"/>
+                <w:szCs w:val="20"/>
+                <w:lang w:val="es-ES"/>
+              </w:rPr>
+              <w:t>S3,</w:t>
             </w:r>
             <w:r>
               <w:rPr>
@@ -6901,6 +7466,7 @@
                 <w:lang w:val="es-ES"/>
               </w:rPr>
             </w:pPr>
+            <w:proofErr w:type="gramStart"/>
             <w:r>
               <w:rPr>
                 <w:rFonts w:asciiTheme="majorHAnsi" w:eastAsia="Arial Unicode MS" w:hAnsiTheme="majorHAnsi" w:cstheme="majorHAnsi"/>
@@ -6919,7 +7485,18 @@
                 <w:szCs w:val="20"/>
                 <w:lang w:val="es-ES"/>
               </w:rPr>
-              <w:t>(S3,</w:t>
+              <w:t>(</w:t>
+            </w:r>
+            <w:proofErr w:type="gramEnd"/>
+            <w:r>
+              <w:rPr>
+                <w:rFonts w:asciiTheme="majorHAnsi" w:eastAsia="Times New Roman" w:hAnsiTheme="majorHAnsi" w:cstheme="majorHAnsi"/>
+                <w:bCs/>
+                <w:sz w:val="20"/>
+                <w:szCs w:val="20"/>
+                <w:lang w:val="es-ES"/>
+              </w:rPr>
+              <w:t>S3,</w:t>
             </w:r>
             <w:r>
               <w:rPr>
@@ -6970,6 +7547,7 @@
                 <w:lang w:val="es-ES"/>
               </w:rPr>
             </w:pPr>
+            <w:proofErr w:type="gramStart"/>
             <w:r>
               <w:rPr>
                 <w:rFonts w:asciiTheme="majorHAnsi" w:eastAsia="Arial Unicode MS" w:hAnsiTheme="majorHAnsi" w:cstheme="majorHAnsi"/>
@@ -6988,7 +7566,18 @@
                 <w:szCs w:val="20"/>
                 <w:lang w:val="es-ES"/>
               </w:rPr>
-              <w:t>(S3,</w:t>
+              <w:t>(</w:t>
+            </w:r>
+            <w:proofErr w:type="gramEnd"/>
+            <w:r>
+              <w:rPr>
+                <w:rFonts w:asciiTheme="majorHAnsi" w:eastAsia="Times New Roman" w:hAnsiTheme="majorHAnsi" w:cstheme="majorHAnsi"/>
+                <w:bCs/>
+                <w:sz w:val="20"/>
+                <w:szCs w:val="20"/>
+                <w:lang w:val="es-ES"/>
+              </w:rPr>
+              <w:t>S3,</w:t>
             </w:r>
             <w:r>
               <w:rPr>
@@ -7028,6 +7617,7 @@
                 <w:lang w:val="es-ES"/>
               </w:rPr>
             </w:pPr>
+            <w:proofErr w:type="gramStart"/>
             <w:r>
               <w:rPr>
                 <w:rFonts w:asciiTheme="majorHAnsi" w:eastAsia="Arial Unicode MS" w:hAnsiTheme="majorHAnsi" w:cstheme="majorHAnsi"/>
@@ -7046,7 +7636,18 @@
                 <w:szCs w:val="20"/>
                 <w:lang w:val="es-ES"/>
               </w:rPr>
-              <w:t>(S3,</w:t>
+              <w:t>(</w:t>
+            </w:r>
+            <w:proofErr w:type="gramEnd"/>
+            <w:r>
+              <w:rPr>
+                <w:rFonts w:asciiTheme="majorHAnsi" w:eastAsia="Times New Roman" w:hAnsiTheme="majorHAnsi" w:cstheme="majorHAnsi"/>
+                <w:bCs/>
+                <w:sz w:val="20"/>
+                <w:szCs w:val="20"/>
+                <w:lang w:val="es-ES"/>
+              </w:rPr>
+              <w:t>S3,</w:t>
             </w:r>
             <w:r>
               <w:rPr>
@@ -7086,6 +7687,7 @@
                 <w:lang w:val="es-ES"/>
               </w:rPr>
             </w:pPr>
+            <w:proofErr w:type="gramStart"/>
             <w:r>
               <w:rPr>
                 <w:rFonts w:asciiTheme="majorHAnsi" w:eastAsia="Arial Unicode MS" w:hAnsiTheme="majorHAnsi" w:cstheme="majorHAnsi"/>
@@ -7104,7 +7706,18 @@
                 <w:szCs w:val="20"/>
                 <w:lang w:val="es-ES"/>
               </w:rPr>
-              <w:t>(S3,</w:t>
+              <w:t>(</w:t>
+            </w:r>
+            <w:proofErr w:type="gramEnd"/>
+            <w:r>
+              <w:rPr>
+                <w:rFonts w:asciiTheme="majorHAnsi" w:eastAsia="Times New Roman" w:hAnsiTheme="majorHAnsi" w:cstheme="majorHAnsi"/>
+                <w:bCs/>
+                <w:sz w:val="20"/>
+                <w:szCs w:val="20"/>
+                <w:lang w:val="es-ES"/>
+              </w:rPr>
+              <w:t>S3,</w:t>
             </w:r>
             <w:r>
               <w:rPr>
@@ -7144,6 +7757,7 @@
                 <w:lang w:val="es-ES"/>
               </w:rPr>
             </w:pPr>
+            <w:proofErr w:type="gramStart"/>
             <w:r>
               <w:rPr>
                 <w:rFonts w:asciiTheme="majorHAnsi" w:eastAsia="Arial Unicode MS" w:hAnsiTheme="majorHAnsi" w:cstheme="majorHAnsi"/>
@@ -7162,7 +7776,18 @@
                 <w:szCs w:val="20"/>
                 <w:lang w:val="es-ES"/>
               </w:rPr>
-              <w:t>(S3,</w:t>
+              <w:t>(</w:t>
+            </w:r>
+            <w:proofErr w:type="gramEnd"/>
+            <w:r>
+              <w:rPr>
+                <w:rFonts w:asciiTheme="majorHAnsi" w:eastAsia="Times New Roman" w:hAnsiTheme="majorHAnsi" w:cstheme="majorHAnsi"/>
+                <w:bCs/>
+                <w:sz w:val="20"/>
+                <w:szCs w:val="20"/>
+                <w:lang w:val="es-ES"/>
+              </w:rPr>
+              <w:t>S3,</w:t>
             </w:r>
             <w:r>
               <w:rPr>
@@ -7207,6 +7832,7 @@
                 <w:lang w:val="es-ES"/>
               </w:rPr>
             </w:pPr>
+            <w:proofErr w:type="gramStart"/>
             <w:r>
               <w:rPr>
                 <w:rFonts w:asciiTheme="majorHAnsi" w:eastAsia="Arial Unicode MS" w:hAnsiTheme="majorHAnsi" w:cstheme="majorHAnsi"/>
@@ -7225,7 +7851,18 @@
                 <w:szCs w:val="20"/>
                 <w:lang w:val="es-ES"/>
               </w:rPr>
-              <w:t>(S4,</w:t>
+              <w:t>(</w:t>
+            </w:r>
+            <w:proofErr w:type="gramEnd"/>
+            <w:r>
+              <w:rPr>
+                <w:rFonts w:asciiTheme="majorHAnsi" w:eastAsia="Times New Roman" w:hAnsiTheme="majorHAnsi" w:cstheme="majorHAnsi"/>
+                <w:bCs/>
+                <w:sz w:val="20"/>
+                <w:szCs w:val="20"/>
+                <w:lang w:val="es-ES"/>
+              </w:rPr>
+              <w:t>S4,</w:t>
             </w:r>
             <w:r>
               <w:rPr>
@@ -7266,6 +7903,7 @@
                 <w:lang w:val="es-ES"/>
               </w:rPr>
             </w:pPr>
+            <w:proofErr w:type="gramStart"/>
             <w:r>
               <w:rPr>
                 <w:rFonts w:asciiTheme="majorHAnsi" w:eastAsia="Arial Unicode MS" w:hAnsiTheme="majorHAnsi" w:cstheme="majorHAnsi"/>
@@ -7284,7 +7922,18 @@
                 <w:szCs w:val="20"/>
                 <w:lang w:val="es-ES"/>
               </w:rPr>
-              <w:t>(S4,</w:t>
+              <w:t>(</w:t>
+            </w:r>
+            <w:proofErr w:type="gramEnd"/>
+            <w:r>
+              <w:rPr>
+                <w:rFonts w:asciiTheme="majorHAnsi" w:eastAsia="Times New Roman" w:hAnsiTheme="majorHAnsi" w:cstheme="majorHAnsi"/>
+                <w:bCs/>
+                <w:sz w:val="20"/>
+                <w:szCs w:val="20"/>
+                <w:lang w:val="es-ES"/>
+              </w:rPr>
+              <w:t>S4,</w:t>
             </w:r>
             <w:r>
               <w:rPr>
@@ -7335,6 +7984,7 @@
                 <w:lang w:val="es-ES"/>
               </w:rPr>
             </w:pPr>
+            <w:proofErr w:type="gramStart"/>
             <w:r>
               <w:rPr>
                 <w:rFonts w:asciiTheme="majorHAnsi" w:eastAsia="Arial Unicode MS" w:hAnsiTheme="majorHAnsi" w:cstheme="majorHAnsi"/>
@@ -7353,7 +8003,18 @@
                 <w:szCs w:val="20"/>
                 <w:lang w:val="es-ES"/>
               </w:rPr>
-              <w:t>(S4,</w:t>
+              <w:t>(</w:t>
+            </w:r>
+            <w:proofErr w:type="gramEnd"/>
+            <w:r>
+              <w:rPr>
+                <w:rFonts w:asciiTheme="majorHAnsi" w:eastAsia="Times New Roman" w:hAnsiTheme="majorHAnsi" w:cstheme="majorHAnsi"/>
+                <w:bCs/>
+                <w:sz w:val="20"/>
+                <w:szCs w:val="20"/>
+                <w:lang w:val="es-ES"/>
+              </w:rPr>
+              <w:t>S4,</w:t>
             </w:r>
             <w:r>
               <w:rPr>
@@ -7393,6 +8054,7 @@
                 <w:lang w:val="es-ES"/>
               </w:rPr>
             </w:pPr>
+            <w:proofErr w:type="gramStart"/>
             <w:r>
               <w:rPr>
                 <w:rFonts w:asciiTheme="majorHAnsi" w:eastAsia="Arial Unicode MS" w:hAnsiTheme="majorHAnsi" w:cstheme="majorHAnsi"/>
@@ -7411,7 +8073,18 @@
                 <w:szCs w:val="20"/>
                 <w:lang w:val="es-ES"/>
               </w:rPr>
-              <w:t>(S4,</w:t>
+              <w:t>(</w:t>
+            </w:r>
+            <w:proofErr w:type="gramEnd"/>
+            <w:r>
+              <w:rPr>
+                <w:rFonts w:asciiTheme="majorHAnsi" w:eastAsia="Times New Roman" w:hAnsiTheme="majorHAnsi" w:cstheme="majorHAnsi"/>
+                <w:bCs/>
+                <w:sz w:val="20"/>
+                <w:szCs w:val="20"/>
+                <w:lang w:val="es-ES"/>
+              </w:rPr>
+              <w:t>S4,</w:t>
             </w:r>
             <w:r>
               <w:rPr>
@@ -7451,6 +8124,7 @@
                 <w:lang w:val="es-ES"/>
               </w:rPr>
             </w:pPr>
+            <w:proofErr w:type="gramStart"/>
             <w:r>
               <w:rPr>
                 <w:rFonts w:asciiTheme="majorHAnsi" w:eastAsia="Arial Unicode MS" w:hAnsiTheme="majorHAnsi" w:cstheme="majorHAnsi"/>
@@ -7469,7 +8143,18 @@
                 <w:szCs w:val="20"/>
                 <w:lang w:val="es-ES"/>
               </w:rPr>
-              <w:t>(S4,</w:t>
+              <w:t>(</w:t>
+            </w:r>
+            <w:proofErr w:type="gramEnd"/>
+            <w:r>
+              <w:rPr>
+                <w:rFonts w:asciiTheme="majorHAnsi" w:eastAsia="Times New Roman" w:hAnsiTheme="majorHAnsi" w:cstheme="majorHAnsi"/>
+                <w:bCs/>
+                <w:sz w:val="20"/>
+                <w:szCs w:val="20"/>
+                <w:lang w:val="es-ES"/>
+              </w:rPr>
+              <w:t>S4,</w:t>
             </w:r>
             <w:r>
               <w:rPr>
@@ -7509,6 +8194,7 @@
                 <w:lang w:val="es-ES"/>
               </w:rPr>
             </w:pPr>
+            <w:proofErr w:type="gramStart"/>
             <w:r>
               <w:rPr>
                 <w:rFonts w:asciiTheme="majorHAnsi" w:eastAsia="Arial Unicode MS" w:hAnsiTheme="majorHAnsi" w:cstheme="majorHAnsi"/>
@@ -7527,7 +8213,18 @@
                 <w:szCs w:val="20"/>
                 <w:lang w:val="es-ES"/>
               </w:rPr>
-              <w:t>(S4,</w:t>
+              <w:t>(</w:t>
+            </w:r>
+            <w:proofErr w:type="gramEnd"/>
+            <w:r>
+              <w:rPr>
+                <w:rFonts w:asciiTheme="majorHAnsi" w:eastAsia="Times New Roman" w:hAnsiTheme="majorHAnsi" w:cstheme="majorHAnsi"/>
+                <w:bCs/>
+                <w:sz w:val="20"/>
+                <w:szCs w:val="20"/>
+                <w:lang w:val="es-ES"/>
+              </w:rPr>
+              <w:t>S4,</w:t>
             </w:r>
             <w:r>
               <w:rPr>
@@ -7572,6 +8269,7 @@
                 <w:lang w:val="es-ES"/>
               </w:rPr>
             </w:pPr>
+            <w:proofErr w:type="gramStart"/>
             <w:r>
               <w:rPr>
                 <w:rFonts w:asciiTheme="majorHAnsi" w:eastAsia="Arial Unicode MS" w:hAnsiTheme="majorHAnsi" w:cstheme="majorHAnsi"/>
@@ -7590,7 +8288,18 @@
                 <w:szCs w:val="20"/>
                 <w:lang w:val="es-ES"/>
               </w:rPr>
-              <w:t>(S5,</w:t>
+              <w:t>(</w:t>
+            </w:r>
+            <w:proofErr w:type="gramEnd"/>
+            <w:r>
+              <w:rPr>
+                <w:rFonts w:asciiTheme="majorHAnsi" w:eastAsia="Times New Roman" w:hAnsiTheme="majorHAnsi" w:cstheme="majorHAnsi"/>
+                <w:bCs/>
+                <w:sz w:val="20"/>
+                <w:szCs w:val="20"/>
+                <w:lang w:val="es-ES"/>
+              </w:rPr>
+              <w:t>S5,</w:t>
             </w:r>
             <w:r>
               <w:rPr>
@@ -7631,6 +8340,7 @@
                 <w:lang w:val="es-ES"/>
               </w:rPr>
             </w:pPr>
+            <w:proofErr w:type="gramStart"/>
             <w:r>
               <w:rPr>
                 <w:rFonts w:asciiTheme="majorHAnsi" w:eastAsia="Arial Unicode MS" w:hAnsiTheme="majorHAnsi" w:cstheme="majorHAnsi"/>
@@ -7649,7 +8359,18 @@
                 <w:szCs w:val="20"/>
                 <w:lang w:val="es-ES"/>
               </w:rPr>
-              <w:t>(S5,</w:t>
+              <w:t>(</w:t>
+            </w:r>
+            <w:proofErr w:type="gramEnd"/>
+            <w:r>
+              <w:rPr>
+                <w:rFonts w:asciiTheme="majorHAnsi" w:eastAsia="Times New Roman" w:hAnsiTheme="majorHAnsi" w:cstheme="majorHAnsi"/>
+                <w:bCs/>
+                <w:sz w:val="20"/>
+                <w:szCs w:val="20"/>
+                <w:lang w:val="es-ES"/>
+              </w:rPr>
+              <w:t>S5,</w:t>
             </w:r>
             <w:r>
               <w:rPr>
@@ -7700,6 +8421,7 @@
                 <w:lang w:val="es-ES"/>
               </w:rPr>
             </w:pPr>
+            <w:proofErr w:type="gramStart"/>
             <w:r>
               <w:rPr>
                 <w:rFonts w:asciiTheme="majorHAnsi" w:eastAsia="Arial Unicode MS" w:hAnsiTheme="majorHAnsi" w:cstheme="majorHAnsi"/>
@@ -7718,7 +8440,18 @@
                 <w:szCs w:val="20"/>
                 <w:lang w:val="es-ES"/>
               </w:rPr>
-              <w:t>(S5,</w:t>
+              <w:t>(</w:t>
+            </w:r>
+            <w:proofErr w:type="gramEnd"/>
+            <w:r>
+              <w:rPr>
+                <w:rFonts w:asciiTheme="majorHAnsi" w:eastAsia="Times New Roman" w:hAnsiTheme="majorHAnsi" w:cstheme="majorHAnsi"/>
+                <w:bCs/>
+                <w:sz w:val="20"/>
+                <w:szCs w:val="20"/>
+                <w:lang w:val="es-ES"/>
+              </w:rPr>
+              <w:t>S5,</w:t>
             </w:r>
             <w:r>
               <w:rPr>
@@ -7758,6 +8491,7 @@
                 <w:lang w:val="es-ES"/>
               </w:rPr>
             </w:pPr>
+            <w:proofErr w:type="gramStart"/>
             <w:r>
               <w:rPr>
                 <w:rFonts w:asciiTheme="majorHAnsi" w:eastAsia="Arial Unicode MS" w:hAnsiTheme="majorHAnsi" w:cstheme="majorHAnsi"/>
@@ -7776,7 +8510,18 @@
                 <w:szCs w:val="20"/>
                 <w:lang w:val="es-ES"/>
               </w:rPr>
-              <w:t>(S5,</w:t>
+              <w:t>(</w:t>
+            </w:r>
+            <w:proofErr w:type="gramEnd"/>
+            <w:r>
+              <w:rPr>
+                <w:rFonts w:asciiTheme="majorHAnsi" w:eastAsia="Times New Roman" w:hAnsiTheme="majorHAnsi" w:cstheme="majorHAnsi"/>
+                <w:bCs/>
+                <w:sz w:val="20"/>
+                <w:szCs w:val="20"/>
+                <w:lang w:val="es-ES"/>
+              </w:rPr>
+              <w:t>S5,</w:t>
             </w:r>
             <w:r>
               <w:rPr>
@@ -7816,6 +8561,7 @@
                 <w:lang w:val="es-ES"/>
               </w:rPr>
             </w:pPr>
+            <w:proofErr w:type="gramStart"/>
             <w:r>
               <w:rPr>
                 <w:rFonts w:asciiTheme="majorHAnsi" w:eastAsia="Arial Unicode MS" w:hAnsiTheme="majorHAnsi" w:cstheme="majorHAnsi"/>
@@ -7834,7 +8580,18 @@
                 <w:szCs w:val="20"/>
                 <w:lang w:val="es-ES"/>
               </w:rPr>
-              <w:t>(S5,</w:t>
+              <w:t>(</w:t>
+            </w:r>
+            <w:proofErr w:type="gramEnd"/>
+            <w:r>
+              <w:rPr>
+                <w:rFonts w:asciiTheme="majorHAnsi" w:eastAsia="Times New Roman" w:hAnsiTheme="majorHAnsi" w:cstheme="majorHAnsi"/>
+                <w:bCs/>
+                <w:sz w:val="20"/>
+                <w:szCs w:val="20"/>
+                <w:lang w:val="es-ES"/>
+              </w:rPr>
+              <w:t>S5,</w:t>
             </w:r>
             <w:r>
               <w:rPr>
@@ -7874,6 +8631,7 @@
                 <w:lang w:val="es-ES"/>
               </w:rPr>
             </w:pPr>
+            <w:proofErr w:type="gramStart"/>
             <w:r>
               <w:rPr>
                 <w:rFonts w:asciiTheme="majorHAnsi" w:eastAsia="Arial Unicode MS" w:hAnsiTheme="majorHAnsi" w:cstheme="majorHAnsi"/>
@@ -7892,7 +8650,18 @@
                 <w:szCs w:val="20"/>
                 <w:lang w:val="es-ES"/>
               </w:rPr>
-              <w:t>(S5,</w:t>
+              <w:t>(</w:t>
+            </w:r>
+            <w:proofErr w:type="gramEnd"/>
+            <w:r>
+              <w:rPr>
+                <w:rFonts w:asciiTheme="majorHAnsi" w:eastAsia="Times New Roman" w:hAnsiTheme="majorHAnsi" w:cstheme="majorHAnsi"/>
+                <w:bCs/>
+                <w:sz w:val="20"/>
+                <w:szCs w:val="20"/>
+                <w:lang w:val="es-ES"/>
+              </w:rPr>
+              <w:t>S5,</w:t>
             </w:r>
             <w:r>
               <w:rPr>
@@ -7937,6 +8706,7 @@
                 <w:lang w:val="es-ES"/>
               </w:rPr>
             </w:pPr>
+            <w:proofErr w:type="gramStart"/>
             <w:r>
               <w:rPr>
                 <w:rFonts w:asciiTheme="majorHAnsi" w:eastAsia="Arial Unicode MS" w:hAnsiTheme="majorHAnsi" w:cstheme="majorHAnsi"/>
@@ -7955,7 +8725,18 @@
                 <w:szCs w:val="20"/>
                 <w:lang w:val="es-ES"/>
               </w:rPr>
-              <w:t>(S6,</w:t>
+              <w:t>(</w:t>
+            </w:r>
+            <w:proofErr w:type="gramEnd"/>
+            <w:r>
+              <w:rPr>
+                <w:rFonts w:asciiTheme="majorHAnsi" w:eastAsia="Times New Roman" w:hAnsiTheme="majorHAnsi" w:cstheme="majorHAnsi"/>
+                <w:bCs/>
+                <w:sz w:val="20"/>
+                <w:szCs w:val="20"/>
+                <w:lang w:val="es-ES"/>
+              </w:rPr>
+              <w:t>S6,</w:t>
             </w:r>
             <w:r>
               <w:rPr>
@@ -7995,6 +8776,7 @@
                 <w:lang w:val="es-ES"/>
               </w:rPr>
             </w:pPr>
+            <w:proofErr w:type="gramStart"/>
             <w:r>
               <w:rPr>
                 <w:rFonts w:asciiTheme="majorHAnsi" w:eastAsia="Arial Unicode MS" w:hAnsiTheme="majorHAnsi" w:cstheme="majorHAnsi"/>
@@ -8013,7 +8795,18 @@
                 <w:szCs w:val="20"/>
                 <w:lang w:val="es-ES"/>
               </w:rPr>
-              <w:t>(S6,</w:t>
+              <w:t>(</w:t>
+            </w:r>
+            <w:proofErr w:type="gramEnd"/>
+            <w:r>
+              <w:rPr>
+                <w:rFonts w:asciiTheme="majorHAnsi" w:eastAsia="Times New Roman" w:hAnsiTheme="majorHAnsi" w:cstheme="majorHAnsi"/>
+                <w:bCs/>
+                <w:sz w:val="20"/>
+                <w:szCs w:val="20"/>
+                <w:lang w:val="es-ES"/>
+              </w:rPr>
+              <w:t>S6,</w:t>
             </w:r>
             <w:r>
               <w:rPr>
@@ -8053,6 +8846,7 @@
                 <w:lang w:val="es-ES"/>
               </w:rPr>
             </w:pPr>
+            <w:proofErr w:type="gramStart"/>
             <w:r>
               <w:rPr>
                 <w:rFonts w:asciiTheme="majorHAnsi" w:eastAsia="Arial Unicode MS" w:hAnsiTheme="majorHAnsi" w:cstheme="majorHAnsi"/>
@@ -8071,7 +8865,18 @@
                 <w:szCs w:val="20"/>
                 <w:lang w:val="es-ES"/>
               </w:rPr>
-              <w:t>(S6,</w:t>
+              <w:t>(</w:t>
+            </w:r>
+            <w:proofErr w:type="gramEnd"/>
+            <w:r>
+              <w:rPr>
+                <w:rFonts w:asciiTheme="majorHAnsi" w:eastAsia="Times New Roman" w:hAnsiTheme="majorHAnsi" w:cstheme="majorHAnsi"/>
+                <w:bCs/>
+                <w:sz w:val="20"/>
+                <w:szCs w:val="20"/>
+                <w:lang w:val="es-ES"/>
+              </w:rPr>
+              <w:t>S6,</w:t>
             </w:r>
             <w:r>
               <w:rPr>
@@ -8111,6 +8916,7 @@
                 <w:lang w:val="es-ES"/>
               </w:rPr>
             </w:pPr>
+            <w:proofErr w:type="gramStart"/>
             <w:r>
               <w:rPr>
                 <w:rFonts w:asciiTheme="majorHAnsi" w:eastAsia="Arial Unicode MS" w:hAnsiTheme="majorHAnsi" w:cstheme="majorHAnsi"/>
@@ -8129,7 +8935,18 @@
                 <w:szCs w:val="20"/>
                 <w:lang w:val="es-ES"/>
               </w:rPr>
-              <w:t>(S6,</w:t>
+              <w:t>(</w:t>
+            </w:r>
+            <w:proofErr w:type="gramEnd"/>
+            <w:r>
+              <w:rPr>
+                <w:rFonts w:asciiTheme="majorHAnsi" w:eastAsia="Times New Roman" w:hAnsiTheme="majorHAnsi" w:cstheme="majorHAnsi"/>
+                <w:bCs/>
+                <w:sz w:val="20"/>
+                <w:szCs w:val="20"/>
+                <w:lang w:val="es-ES"/>
+              </w:rPr>
+              <w:t>S6,</w:t>
             </w:r>
             <w:r>
               <w:rPr>
@@ -8169,6 +8986,7 @@
                 <w:lang w:val="es-ES"/>
               </w:rPr>
             </w:pPr>
+            <w:proofErr w:type="gramStart"/>
             <w:r>
               <w:rPr>
                 <w:rFonts w:asciiTheme="majorHAnsi" w:eastAsia="Arial Unicode MS" w:hAnsiTheme="majorHAnsi" w:cstheme="majorHAnsi"/>
@@ -8187,7 +9005,18 @@
                 <w:szCs w:val="20"/>
                 <w:lang w:val="es-ES"/>
               </w:rPr>
-              <w:t>(S6,</w:t>
+              <w:t>(</w:t>
+            </w:r>
+            <w:proofErr w:type="gramEnd"/>
+            <w:r>
+              <w:rPr>
+                <w:rFonts w:asciiTheme="majorHAnsi" w:eastAsia="Times New Roman" w:hAnsiTheme="majorHAnsi" w:cstheme="majorHAnsi"/>
+                <w:bCs/>
+                <w:sz w:val="20"/>
+                <w:szCs w:val="20"/>
+                <w:lang w:val="es-ES"/>
+              </w:rPr>
+              <w:t>S6,</w:t>
             </w:r>
             <w:r>
               <w:rPr>
@@ -8227,6 +9056,7 @@
                 <w:lang w:val="es-ES"/>
               </w:rPr>
             </w:pPr>
+            <w:proofErr w:type="gramStart"/>
             <w:r>
               <w:rPr>
                 <w:rFonts w:asciiTheme="majorHAnsi" w:eastAsia="Arial Unicode MS" w:hAnsiTheme="majorHAnsi" w:cstheme="majorHAnsi"/>
@@ -8245,7 +9075,18 @@
                 <w:szCs w:val="20"/>
                 <w:lang w:val="es-ES"/>
               </w:rPr>
-              <w:t>(S6,</w:t>
+              <w:t>(</w:t>
+            </w:r>
+            <w:proofErr w:type="gramEnd"/>
+            <w:r>
+              <w:rPr>
+                <w:rFonts w:asciiTheme="majorHAnsi" w:eastAsia="Times New Roman" w:hAnsiTheme="majorHAnsi" w:cstheme="majorHAnsi"/>
+                <w:bCs/>
+                <w:sz w:val="20"/>
+                <w:szCs w:val="20"/>
+                <w:lang w:val="es-ES"/>
+              </w:rPr>
+              <w:t>S6,</w:t>
             </w:r>
             <w:r>
               <w:rPr>
@@ -8290,6 +9131,7 @@
                 <w:lang w:val="es-ES"/>
               </w:rPr>
             </w:pPr>
+            <w:proofErr w:type="gramStart"/>
             <w:r>
               <w:rPr>
                 <w:rFonts w:asciiTheme="majorHAnsi" w:eastAsia="Arial Unicode MS" w:hAnsiTheme="majorHAnsi" w:cstheme="majorHAnsi"/>
@@ -8308,7 +9150,18 @@
                 <w:szCs w:val="20"/>
                 <w:lang w:val="es-ES"/>
               </w:rPr>
-              <w:t>(S7,</w:t>
+              <w:t>(</w:t>
+            </w:r>
+            <w:proofErr w:type="gramEnd"/>
+            <w:r>
+              <w:rPr>
+                <w:rFonts w:asciiTheme="majorHAnsi" w:eastAsia="Times New Roman" w:hAnsiTheme="majorHAnsi" w:cstheme="majorHAnsi"/>
+                <w:bCs/>
+                <w:sz w:val="20"/>
+                <w:szCs w:val="20"/>
+                <w:lang w:val="es-ES"/>
+              </w:rPr>
+              <w:t>S7,</w:t>
             </w:r>
             <w:r>
               <w:rPr>
@@ -8348,6 +9201,7 @@
                 <w:lang w:val="es-ES"/>
               </w:rPr>
             </w:pPr>
+            <w:proofErr w:type="gramStart"/>
             <w:r>
               <w:rPr>
                 <w:rFonts w:asciiTheme="majorHAnsi" w:eastAsia="Arial Unicode MS" w:hAnsiTheme="majorHAnsi" w:cstheme="majorHAnsi"/>
@@ -8366,7 +9220,18 @@
                 <w:szCs w:val="20"/>
                 <w:lang w:val="es-ES"/>
               </w:rPr>
-              <w:t>(S7,</w:t>
+              <w:t>(</w:t>
+            </w:r>
+            <w:proofErr w:type="gramEnd"/>
+            <w:r>
+              <w:rPr>
+                <w:rFonts w:asciiTheme="majorHAnsi" w:eastAsia="Times New Roman" w:hAnsiTheme="majorHAnsi" w:cstheme="majorHAnsi"/>
+                <w:bCs/>
+                <w:sz w:val="20"/>
+                <w:szCs w:val="20"/>
+                <w:lang w:val="es-ES"/>
+              </w:rPr>
+              <w:t>S7,</w:t>
             </w:r>
             <w:r>
               <w:rPr>
@@ -8406,6 +9271,7 @@
                 <w:lang w:val="es-ES"/>
               </w:rPr>
             </w:pPr>
+            <w:proofErr w:type="gramStart"/>
             <w:r>
               <w:rPr>
                 <w:rFonts w:asciiTheme="majorHAnsi" w:eastAsia="Arial Unicode MS" w:hAnsiTheme="majorHAnsi" w:cstheme="majorHAnsi"/>
@@ -8424,7 +9290,18 @@
                 <w:szCs w:val="20"/>
                 <w:lang w:val="es-ES"/>
               </w:rPr>
-              <w:t>(S7,</w:t>
+              <w:t>(</w:t>
+            </w:r>
+            <w:proofErr w:type="gramEnd"/>
+            <w:r>
+              <w:rPr>
+                <w:rFonts w:asciiTheme="majorHAnsi" w:eastAsia="Times New Roman" w:hAnsiTheme="majorHAnsi" w:cstheme="majorHAnsi"/>
+                <w:bCs/>
+                <w:sz w:val="20"/>
+                <w:szCs w:val="20"/>
+                <w:lang w:val="es-ES"/>
+              </w:rPr>
+              <w:t>S7,</w:t>
             </w:r>
             <w:r>
               <w:rPr>
@@ -8464,6 +9341,7 @@
                 <w:lang w:val="es-ES"/>
               </w:rPr>
             </w:pPr>
+            <w:proofErr w:type="gramStart"/>
             <w:r>
               <w:rPr>
                 <w:rFonts w:asciiTheme="majorHAnsi" w:eastAsia="Arial Unicode MS" w:hAnsiTheme="majorHAnsi" w:cstheme="majorHAnsi"/>
@@ -8482,7 +9360,18 @@
                 <w:szCs w:val="20"/>
                 <w:lang w:val="es-ES"/>
               </w:rPr>
-              <w:t>(S7,</w:t>
+              <w:t>(</w:t>
+            </w:r>
+            <w:proofErr w:type="gramEnd"/>
+            <w:r>
+              <w:rPr>
+                <w:rFonts w:asciiTheme="majorHAnsi" w:eastAsia="Times New Roman" w:hAnsiTheme="majorHAnsi" w:cstheme="majorHAnsi"/>
+                <w:bCs/>
+                <w:sz w:val="20"/>
+                <w:szCs w:val="20"/>
+                <w:lang w:val="es-ES"/>
+              </w:rPr>
+              <w:t>S7,</w:t>
             </w:r>
             <w:r>
               <w:rPr>
@@ -8522,6 +9411,7 @@
                 <w:lang w:val="es-ES"/>
               </w:rPr>
             </w:pPr>
+            <w:proofErr w:type="gramStart"/>
             <w:r>
               <w:rPr>
                 <w:rFonts w:asciiTheme="majorHAnsi" w:eastAsia="Arial Unicode MS" w:hAnsiTheme="majorHAnsi" w:cstheme="majorHAnsi"/>
@@ -8540,7 +9430,18 @@
                 <w:szCs w:val="20"/>
                 <w:lang w:val="es-ES"/>
               </w:rPr>
-              <w:t>(S7,</w:t>
+              <w:t>(</w:t>
+            </w:r>
+            <w:proofErr w:type="gramEnd"/>
+            <w:r>
+              <w:rPr>
+                <w:rFonts w:asciiTheme="majorHAnsi" w:eastAsia="Times New Roman" w:hAnsiTheme="majorHAnsi" w:cstheme="majorHAnsi"/>
+                <w:bCs/>
+                <w:sz w:val="20"/>
+                <w:szCs w:val="20"/>
+                <w:lang w:val="es-ES"/>
+              </w:rPr>
+              <w:t>S7,</w:t>
             </w:r>
             <w:r>
               <w:rPr>
@@ -8580,6 +9481,7 @@
                 <w:lang w:val="es-ES"/>
               </w:rPr>
             </w:pPr>
+            <w:proofErr w:type="gramStart"/>
             <w:r>
               <w:rPr>
                 <w:rFonts w:asciiTheme="majorHAnsi" w:eastAsia="Arial Unicode MS" w:hAnsiTheme="majorHAnsi" w:cstheme="majorHAnsi"/>
@@ -8598,7 +9500,18 @@
                 <w:szCs w:val="20"/>
                 <w:lang w:val="es-ES"/>
               </w:rPr>
-              <w:t>(S7,</w:t>
+              <w:t>(</w:t>
+            </w:r>
+            <w:proofErr w:type="gramEnd"/>
+            <w:r>
+              <w:rPr>
+                <w:rFonts w:asciiTheme="majorHAnsi" w:eastAsia="Times New Roman" w:hAnsiTheme="majorHAnsi" w:cstheme="majorHAnsi"/>
+                <w:bCs/>
+                <w:sz w:val="20"/>
+                <w:szCs w:val="20"/>
+                <w:lang w:val="es-ES"/>
+              </w:rPr>
+              <w:t>S7,</w:t>
             </w:r>
             <w:r>
               <w:rPr>
@@ -8643,6 +9556,7 @@
                 <w:lang w:val="es-ES"/>
               </w:rPr>
             </w:pPr>
+            <w:proofErr w:type="gramStart"/>
             <w:r>
               <w:rPr>
                 <w:rFonts w:asciiTheme="majorHAnsi" w:eastAsia="Arial Unicode MS" w:hAnsiTheme="majorHAnsi" w:cstheme="majorHAnsi"/>
@@ -8661,7 +9575,18 @@
                 <w:szCs w:val="20"/>
                 <w:lang w:val="es-ES"/>
               </w:rPr>
-              <w:t>(S8,</w:t>
+              <w:t>(</w:t>
+            </w:r>
+            <w:proofErr w:type="gramEnd"/>
+            <w:r>
+              <w:rPr>
+                <w:rFonts w:asciiTheme="majorHAnsi" w:eastAsia="Times New Roman" w:hAnsiTheme="majorHAnsi" w:cstheme="majorHAnsi"/>
+                <w:bCs/>
+                <w:sz w:val="20"/>
+                <w:szCs w:val="20"/>
+                <w:lang w:val="es-ES"/>
+              </w:rPr>
+              <w:t>S8,</w:t>
             </w:r>
             <w:r>
               <w:rPr>
@@ -8701,6 +9626,7 @@
                 <w:lang w:val="es-ES"/>
               </w:rPr>
             </w:pPr>
+            <w:proofErr w:type="gramStart"/>
             <w:r>
               <w:rPr>
                 <w:rFonts w:asciiTheme="majorHAnsi" w:eastAsia="Arial Unicode MS" w:hAnsiTheme="majorHAnsi" w:cstheme="majorHAnsi"/>
@@ -8719,7 +9645,18 @@
                 <w:szCs w:val="20"/>
                 <w:lang w:val="es-ES"/>
               </w:rPr>
-              <w:t>(S8,</w:t>
+              <w:t>(</w:t>
+            </w:r>
+            <w:proofErr w:type="gramEnd"/>
+            <w:r>
+              <w:rPr>
+                <w:rFonts w:asciiTheme="majorHAnsi" w:eastAsia="Times New Roman" w:hAnsiTheme="majorHAnsi" w:cstheme="majorHAnsi"/>
+                <w:bCs/>
+                <w:sz w:val="20"/>
+                <w:szCs w:val="20"/>
+                <w:lang w:val="es-ES"/>
+              </w:rPr>
+              <w:t>S8,</w:t>
             </w:r>
             <w:r>
               <w:rPr>
@@ -8759,6 +9696,7 @@
                 <w:lang w:val="es-ES"/>
               </w:rPr>
             </w:pPr>
+            <w:proofErr w:type="gramStart"/>
             <w:r>
               <w:rPr>
                 <w:rFonts w:asciiTheme="majorHAnsi" w:eastAsia="Arial Unicode MS" w:hAnsiTheme="majorHAnsi" w:cstheme="majorHAnsi"/>
@@ -8777,7 +9715,18 @@
                 <w:szCs w:val="20"/>
                 <w:lang w:val="es-ES"/>
               </w:rPr>
-              <w:t>(S8,</w:t>
+              <w:t>(</w:t>
+            </w:r>
+            <w:proofErr w:type="gramEnd"/>
+            <w:r>
+              <w:rPr>
+                <w:rFonts w:asciiTheme="majorHAnsi" w:eastAsia="Times New Roman" w:hAnsiTheme="majorHAnsi" w:cstheme="majorHAnsi"/>
+                <w:bCs/>
+                <w:sz w:val="20"/>
+                <w:szCs w:val="20"/>
+                <w:lang w:val="es-ES"/>
+              </w:rPr>
+              <w:t>S8,</w:t>
             </w:r>
             <w:r>
               <w:rPr>
@@ -8817,6 +9766,7 @@
                 <w:lang w:val="es-ES"/>
               </w:rPr>
             </w:pPr>
+            <w:proofErr w:type="gramStart"/>
             <w:r>
               <w:rPr>
                 <w:rFonts w:asciiTheme="majorHAnsi" w:eastAsia="Arial Unicode MS" w:hAnsiTheme="majorHAnsi" w:cstheme="majorHAnsi"/>
@@ -8835,7 +9785,18 @@
                 <w:szCs w:val="20"/>
                 <w:lang w:val="es-ES"/>
               </w:rPr>
-              <w:t>(S8,</w:t>
+              <w:t>(</w:t>
+            </w:r>
+            <w:proofErr w:type="gramEnd"/>
+            <w:r>
+              <w:rPr>
+                <w:rFonts w:asciiTheme="majorHAnsi" w:eastAsia="Times New Roman" w:hAnsiTheme="majorHAnsi" w:cstheme="majorHAnsi"/>
+                <w:bCs/>
+                <w:sz w:val="20"/>
+                <w:szCs w:val="20"/>
+                <w:lang w:val="es-ES"/>
+              </w:rPr>
+              <w:t>S8,</w:t>
             </w:r>
             <w:r>
               <w:rPr>
@@ -8875,6 +9836,7 @@
                 <w:lang w:val="es-ES"/>
               </w:rPr>
             </w:pPr>
+            <w:proofErr w:type="gramStart"/>
             <w:r>
               <w:rPr>
                 <w:rFonts w:asciiTheme="majorHAnsi" w:eastAsia="Arial Unicode MS" w:hAnsiTheme="majorHAnsi" w:cstheme="majorHAnsi"/>
@@ -8893,7 +9855,18 @@
                 <w:szCs w:val="20"/>
                 <w:lang w:val="es-ES"/>
               </w:rPr>
-              <w:t>(S8,</w:t>
+              <w:t>(</w:t>
+            </w:r>
+            <w:proofErr w:type="gramEnd"/>
+            <w:r>
+              <w:rPr>
+                <w:rFonts w:asciiTheme="majorHAnsi" w:eastAsia="Times New Roman" w:hAnsiTheme="majorHAnsi" w:cstheme="majorHAnsi"/>
+                <w:bCs/>
+                <w:sz w:val="20"/>
+                <w:szCs w:val="20"/>
+                <w:lang w:val="es-ES"/>
+              </w:rPr>
+              <w:t>S8,</w:t>
             </w:r>
             <w:r>
               <w:rPr>
@@ -8933,6 +9906,7 @@
                 <w:lang w:val="es-ES"/>
               </w:rPr>
             </w:pPr>
+            <w:proofErr w:type="gramStart"/>
             <w:r>
               <w:rPr>
                 <w:rFonts w:asciiTheme="majorHAnsi" w:eastAsia="Arial Unicode MS" w:hAnsiTheme="majorHAnsi" w:cstheme="majorHAnsi"/>
@@ -8951,7 +9925,18 @@
                 <w:szCs w:val="20"/>
                 <w:lang w:val="es-ES"/>
               </w:rPr>
-              <w:t>(S8,</w:t>
+              <w:t>(</w:t>
+            </w:r>
+            <w:proofErr w:type="gramEnd"/>
+            <w:r>
+              <w:rPr>
+                <w:rFonts w:asciiTheme="majorHAnsi" w:eastAsia="Times New Roman" w:hAnsiTheme="majorHAnsi" w:cstheme="majorHAnsi"/>
+                <w:bCs/>
+                <w:sz w:val="20"/>
+                <w:szCs w:val="20"/>
+                <w:lang w:val="es-ES"/>
+              </w:rPr>
+              <w:t>S8,</w:t>
             </w:r>
             <w:r>
               <w:rPr>
@@ -8981,6 +9966,677 @@
       <w:pPr>
         <w:spacing w:line="240" w:lineRule="auto"/>
       </w:pPr>
+    </w:p>
+    <w:p>
+      <w:pPr>
+        <w:spacing w:line="240" w:lineRule="auto"/>
+      </w:pPr>
+    </w:p>
+    <w:p>
+      <w:pPr>
+        <w:spacing w:line="240" w:lineRule="auto"/>
+      </w:pPr>
+    </w:p>
+    <w:p>
+      <w:pPr>
+        <w:spacing w:line="240" w:lineRule="auto"/>
+      </w:pPr>
+    </w:p>
+    <w:p>
+      <w:pPr>
+        <w:spacing w:line="240" w:lineRule="auto"/>
+      </w:pPr>
+    </w:p>
+    <w:p>
+      <w:pPr>
+        <w:pStyle w:val="Ttulo1"/>
+      </w:pPr>
+      <w:r>
+        <w:t>Método de Thomson</w:t>
+      </w:r>
+    </w:p>
+    <w:p/>
+    <w:p>
+      <w:pPr>
+        <w:pStyle w:val="Prrafodelista"/>
+        <w:numPr>
+          <w:ilvl w:val="0"/>
+          <w:numId w:val="12"/>
+        </w:numPr>
+        <w:rPr>
+          <w:b/>
+          <w:bCs/>
+          <w:u w:val="single"/>
+          <w:lang w:val="es-ES"/>
+        </w:rPr>
+      </w:pPr>
+      <w:r>
+        <w:rPr>
+          <w:b/>
+          <w:bCs/>
+          <w:u w:val="single"/>
+          <w:lang w:val="es-ES"/>
+        </w:rPr>
+        <w:t>Identificador</w:t>
+      </w:r>
+    </w:p>
+    <w:p/>
+    <w:p>
+      <w:pPr>
+        <w:rPr>
+          <w:lang w:val="en-US"/>
+        </w:rPr>
+      </w:pPr>
+      <w:r>
+        <w:drawing>
+          <wp:inline distT="0" distB="0" distL="0" distR="0" wp14:anchorId="5227C4A7" wp14:editId="68D2EE15">
+            <wp:extent cx="5612130" cy="2092960"/>
+            <wp:effectExtent l="0" t="0" r="7620" b="2540"/>
+            <wp:docPr id="3" name="Imagen 3"/>
+            <wp:cNvGraphicFramePr>
+              <a:graphicFrameLocks xmlns:a="http://schemas.openxmlformats.org/drawingml/2006/main" noChangeAspect="1"/>
+            </wp:cNvGraphicFramePr>
+            <a:graphic xmlns:a="http://schemas.openxmlformats.org/drawingml/2006/main">
+              <a:graphicData uri="http://schemas.openxmlformats.org/drawingml/2006/picture">
+                <pic:pic xmlns:pic="http://schemas.openxmlformats.org/drawingml/2006/picture">
+                  <pic:nvPicPr>
+                    <pic:cNvPr id="1" name=""/>
+                    <pic:cNvPicPr/>
+                  </pic:nvPicPr>
+                  <pic:blipFill>
+                    <a:blip r:embed="rId15"/>
+                    <a:stretch>
+                      <a:fillRect/>
+                    </a:stretch>
+                  </pic:blipFill>
+                  <pic:spPr>
+                    <a:xfrm>
+                      <a:off x="0" y="0"/>
+                      <a:ext cx="5612130" cy="2092960"/>
+                    </a:xfrm>
+                    <a:prstGeom prst="rect">
+                      <a:avLst/>
+                    </a:prstGeom>
+                  </pic:spPr>
+                </pic:pic>
+              </a:graphicData>
+            </a:graphic>
+          </wp:inline>
+        </w:drawing>
+      </w:r>
+    </w:p>
+    <w:p>
+      <w:pPr>
+        <w:rPr>
+          <w:lang w:val="en-US"/>
+        </w:rPr>
+      </w:pPr>
+    </w:p>
+    <w:p>
+      <w:pPr>
+        <w:rPr>
+          <w:lang w:val="en-US"/>
+        </w:rPr>
+      </w:pPr>
+      <w:r>
+        <w:rPr>
+          <w:lang w:val="en-US"/>
+        </w:rPr>
+        <w:lastRenderedPageBreak/>
+        <w:drawing>
+          <wp:inline distT="0" distB="0" distL="0" distR="0" wp14:anchorId="7827B5CD" wp14:editId="5C8261E5">
+            <wp:extent cx="5612130" cy="2638425"/>
+            <wp:effectExtent l="0" t="0" r="7620" b="9525"/>
+            <wp:docPr id="4" name="Imagen 4"/>
+            <wp:cNvGraphicFramePr>
+              <a:graphicFrameLocks xmlns:a="http://schemas.openxmlformats.org/drawingml/2006/main" noChangeAspect="1"/>
+            </wp:cNvGraphicFramePr>
+            <a:graphic xmlns:a="http://schemas.openxmlformats.org/drawingml/2006/main">
+              <a:graphicData uri="http://schemas.openxmlformats.org/drawingml/2006/picture">
+                <pic:pic xmlns:pic="http://schemas.openxmlformats.org/drawingml/2006/picture">
+                  <pic:nvPicPr>
+                    <pic:cNvPr id="1" name=""/>
+                    <pic:cNvPicPr/>
+                  </pic:nvPicPr>
+                  <pic:blipFill>
+                    <a:blip r:embed="rId16"/>
+                    <a:stretch>
+                      <a:fillRect/>
+                    </a:stretch>
+                  </pic:blipFill>
+                  <pic:spPr>
+                    <a:xfrm>
+                      <a:off x="0" y="0"/>
+                      <a:ext cx="5612130" cy="2638425"/>
+                    </a:xfrm>
+                    <a:prstGeom prst="rect">
+                      <a:avLst/>
+                    </a:prstGeom>
+                  </pic:spPr>
+                </pic:pic>
+              </a:graphicData>
+            </a:graphic>
+          </wp:inline>
+        </w:drawing>
+      </w:r>
+    </w:p>
+    <w:p>
+      <w:pPr>
+        <w:rPr>
+          <w:lang w:val="en-US"/>
+        </w:rPr>
+      </w:pPr>
+    </w:p>
+    <w:p>
+      <w:pPr>
+        <w:rPr>
+          <w:lang w:val="en-US"/>
+        </w:rPr>
+      </w:pPr>
+    </w:p>
+    <w:p>
+      <w:pPr>
+        <w:pStyle w:val="Prrafodelista"/>
+        <w:numPr>
+          <w:ilvl w:val="0"/>
+          <w:numId w:val="12"/>
+        </w:numPr>
+        <w:rPr>
+          <w:b/>
+          <w:bCs/>
+          <w:u w:val="single"/>
+          <w:lang w:val="es-ES"/>
+        </w:rPr>
+      </w:pPr>
+      <w:r>
+        <w:rPr>
+          <w:b/>
+          <w:bCs/>
+          <w:u w:val="single"/>
+          <w:lang w:val="es-ES"/>
+        </w:rPr>
+        <w:t>N</w:t>
+      </w:r>
+      <w:proofErr w:type="spellStart"/>
+      <w:r>
+        <w:rPr>
+          <w:b/>
+          <w:bCs/>
+          <w:u w:val="single"/>
+        </w:rPr>
+        <w:t>úmer</w:t>
+      </w:r>
+      <w:proofErr w:type="spellEnd"/>
+      <w:r>
+        <w:rPr>
+          <w:b/>
+          <w:bCs/>
+          <w:u w:val="single"/>
+          <w:lang w:val="es-ES"/>
+        </w:rPr>
+        <w:t>o</w:t>
+      </w:r>
+    </w:p>
+    <w:p>
+      <w:pPr>
+        <w:rPr>
+          <w:lang w:val="en-US"/>
+        </w:rPr>
+      </w:pPr>
+    </w:p>
+    <w:p>
+      <w:pPr>
+        <w:rPr>
+          <w:lang w:val="en-US"/>
+        </w:rPr>
+      </w:pPr>
+      <w:r>
+        <w:rPr>
+          <w:lang w:val="en-US"/>
+        </w:rPr>
+        <w:drawing>
+          <wp:inline distT="0" distB="0" distL="0" distR="0" wp14:anchorId="303AD230" wp14:editId="5B9E35E2">
+            <wp:extent cx="3448531" cy="1267002"/>
+            <wp:effectExtent l="0" t="0" r="0" b="9525"/>
+            <wp:docPr id="7" name="Imagen 7"/>
+            <wp:cNvGraphicFramePr>
+              <a:graphicFrameLocks xmlns:a="http://schemas.openxmlformats.org/drawingml/2006/main" noChangeAspect="1"/>
+            </wp:cNvGraphicFramePr>
+            <a:graphic xmlns:a="http://schemas.openxmlformats.org/drawingml/2006/main">
+              <a:graphicData uri="http://schemas.openxmlformats.org/drawingml/2006/picture">
+                <pic:pic xmlns:pic="http://schemas.openxmlformats.org/drawingml/2006/picture">
+                  <pic:nvPicPr>
+                    <pic:cNvPr id="1" name=""/>
+                    <pic:cNvPicPr/>
+                  </pic:nvPicPr>
+                  <pic:blipFill>
+                    <a:blip r:embed="rId17"/>
+                    <a:stretch>
+                      <a:fillRect/>
+                    </a:stretch>
+                  </pic:blipFill>
+                  <pic:spPr>
+                    <a:xfrm>
+                      <a:off x="0" y="0"/>
+                      <a:ext cx="3448531" cy="1267002"/>
+                    </a:xfrm>
+                    <a:prstGeom prst="rect">
+                      <a:avLst/>
+                    </a:prstGeom>
+                  </pic:spPr>
+                </pic:pic>
+              </a:graphicData>
+            </a:graphic>
+          </wp:inline>
+        </w:drawing>
+      </w:r>
+    </w:p>
+    <w:p>
+      <w:pPr>
+        <w:rPr>
+          <w:lang w:val="en-US"/>
+        </w:rPr>
+      </w:pPr>
+    </w:p>
+    <w:p>
+      <w:pPr>
+        <w:rPr>
+          <w:lang w:val="en-US"/>
+        </w:rPr>
+      </w:pPr>
+      <w:r>
+        <w:rPr>
+          <w:lang w:val="en-US"/>
+        </w:rPr>
+        <w:drawing>
+          <wp:inline distT="0" distB="0" distL="0" distR="0" wp14:anchorId="78680F00" wp14:editId="592BE9EE">
+            <wp:extent cx="5612130" cy="3108325"/>
+            <wp:effectExtent l="0" t="0" r="7620" b="0"/>
+            <wp:docPr id="10" name="Imagen 10"/>
+            <wp:cNvGraphicFramePr>
+              <a:graphicFrameLocks xmlns:a="http://schemas.openxmlformats.org/drawingml/2006/main" noChangeAspect="1"/>
+            </wp:cNvGraphicFramePr>
+            <a:graphic xmlns:a="http://schemas.openxmlformats.org/drawingml/2006/main">
+              <a:graphicData uri="http://schemas.openxmlformats.org/drawingml/2006/picture">
+                <pic:pic xmlns:pic="http://schemas.openxmlformats.org/drawingml/2006/picture">
+                  <pic:nvPicPr>
+                    <pic:cNvPr id="1" name=""/>
+                    <pic:cNvPicPr/>
+                  </pic:nvPicPr>
+                  <pic:blipFill>
+                    <a:blip r:embed="rId18"/>
+                    <a:stretch>
+                      <a:fillRect/>
+                    </a:stretch>
+                  </pic:blipFill>
+                  <pic:spPr>
+                    <a:xfrm>
+                      <a:off x="0" y="0"/>
+                      <a:ext cx="5612130" cy="3108325"/>
+                    </a:xfrm>
+                    <a:prstGeom prst="rect">
+                      <a:avLst/>
+                    </a:prstGeom>
+                  </pic:spPr>
+                </pic:pic>
+              </a:graphicData>
+            </a:graphic>
+          </wp:inline>
+        </w:drawing>
+      </w:r>
+    </w:p>
+    <w:p>
+      <w:pPr>
+        <w:rPr>
+          <w:lang w:val="en-US"/>
+        </w:rPr>
+      </w:pPr>
+    </w:p>
+    <w:p>
+      <w:pPr>
+        <w:pStyle w:val="Prrafodelista"/>
+        <w:numPr>
+          <w:ilvl w:val="0"/>
+          <w:numId w:val="10"/>
+        </w:numPr>
+        <w:spacing w:line="240" w:lineRule="auto"/>
+        <w:rPr>
+          <w:b/>
+          <w:bCs/>
+          <w:u w:val="single"/>
+          <w:lang w:val="es-ES"/>
+        </w:rPr>
+      </w:pPr>
+      <w:r>
+        <w:rPr>
+          <w:b/>
+          <w:bCs/>
+          <w:u w:val="single"/>
+          <w:lang w:val="es-ES"/>
+        </w:rPr>
+        <w:lastRenderedPageBreak/>
+        <w:t>Decimal</w:t>
+      </w:r>
+    </w:p>
+    <w:p>
+      <w:pPr>
+        <w:rPr>
+          <w:lang w:val="en-US"/>
+        </w:rPr>
+      </w:pPr>
+    </w:p>
+    <w:p>
+      <w:pPr>
+        <w:rPr>
+          <w:lang w:val="en-US"/>
+        </w:rPr>
+      </w:pPr>
+      <w:r>
+        <w:rPr>
+          <w:lang w:val="en-US"/>
+        </w:rPr>
+        <w:drawing>
+          <wp:inline distT="0" distB="0" distL="0" distR="0" wp14:anchorId="0B741CB9" wp14:editId="0F8DE70F">
+            <wp:extent cx="5612130" cy="898525"/>
+            <wp:effectExtent l="0" t="0" r="7620" b="0"/>
+            <wp:docPr id="17" name="Imagen 17"/>
+            <wp:cNvGraphicFramePr>
+              <a:graphicFrameLocks xmlns:a="http://schemas.openxmlformats.org/drawingml/2006/main" noChangeAspect="1"/>
+            </wp:cNvGraphicFramePr>
+            <a:graphic xmlns:a="http://schemas.openxmlformats.org/drawingml/2006/main">
+              <a:graphicData uri="http://schemas.openxmlformats.org/drawingml/2006/picture">
+                <pic:pic xmlns:pic="http://schemas.openxmlformats.org/drawingml/2006/picture">
+                  <pic:nvPicPr>
+                    <pic:cNvPr id="1" name=""/>
+                    <pic:cNvPicPr/>
+                  </pic:nvPicPr>
+                  <pic:blipFill>
+                    <a:blip r:embed="rId19"/>
+                    <a:stretch>
+                      <a:fillRect/>
+                    </a:stretch>
+                  </pic:blipFill>
+                  <pic:spPr>
+                    <a:xfrm>
+                      <a:off x="0" y="0"/>
+                      <a:ext cx="5612130" cy="898525"/>
+                    </a:xfrm>
+                    <a:prstGeom prst="rect">
+                      <a:avLst/>
+                    </a:prstGeom>
+                  </pic:spPr>
+                </pic:pic>
+              </a:graphicData>
+            </a:graphic>
+          </wp:inline>
+        </w:drawing>
+      </w:r>
+    </w:p>
+    <w:p>
+      <w:pPr>
+        <w:rPr>
+          <w:lang w:val="en-US"/>
+        </w:rPr>
+      </w:pPr>
+    </w:p>
+    <w:p>
+      <w:pPr>
+        <w:rPr>
+          <w:lang w:val="en-US"/>
+        </w:rPr>
+      </w:pPr>
+      <w:r>
+        <w:rPr>
+          <w:lang w:val="en-US"/>
+        </w:rPr>
+        <w:drawing>
+          <wp:inline distT="0" distB="0" distL="0" distR="0" wp14:anchorId="73172A1A" wp14:editId="37CE3DC3">
+            <wp:extent cx="5612130" cy="3239135"/>
+            <wp:effectExtent l="0" t="0" r="7620" b="0"/>
+            <wp:docPr id="18" name="Imagen 18"/>
+            <wp:cNvGraphicFramePr>
+              <a:graphicFrameLocks xmlns:a="http://schemas.openxmlformats.org/drawingml/2006/main" noChangeAspect="1"/>
+            </wp:cNvGraphicFramePr>
+            <a:graphic xmlns:a="http://schemas.openxmlformats.org/drawingml/2006/main">
+              <a:graphicData uri="http://schemas.openxmlformats.org/drawingml/2006/picture">
+                <pic:pic xmlns:pic="http://schemas.openxmlformats.org/drawingml/2006/picture">
+                  <pic:nvPicPr>
+                    <pic:cNvPr id="1" name=""/>
+                    <pic:cNvPicPr/>
+                  </pic:nvPicPr>
+                  <pic:blipFill>
+                    <a:blip r:embed="rId20"/>
+                    <a:stretch>
+                      <a:fillRect/>
+                    </a:stretch>
+                  </pic:blipFill>
+                  <pic:spPr>
+                    <a:xfrm>
+                      <a:off x="0" y="0"/>
+                      <a:ext cx="5612130" cy="3239135"/>
+                    </a:xfrm>
+                    <a:prstGeom prst="rect">
+                      <a:avLst/>
+                    </a:prstGeom>
+                  </pic:spPr>
+                </pic:pic>
+              </a:graphicData>
+            </a:graphic>
+          </wp:inline>
+        </w:drawing>
+      </w:r>
+    </w:p>
+    <w:p>
+      <w:pPr>
+        <w:rPr>
+          <w:lang w:val="en-US"/>
+        </w:rPr>
+      </w:pPr>
+    </w:p>
+    <w:p>
+      <w:pPr>
+        <w:rPr>
+          <w:lang w:val="en-US"/>
+        </w:rPr>
+      </w:pPr>
+    </w:p>
+    <w:p>
+      <w:pPr>
+        <w:pStyle w:val="Prrafodelista"/>
+        <w:numPr>
+          <w:ilvl w:val="0"/>
+          <w:numId w:val="9"/>
+        </w:numPr>
+        <w:spacing w:line="240" w:lineRule="auto"/>
+        <w:rPr>
+          <w:b/>
+          <w:bCs/>
+          <w:u w:val="single"/>
+          <w:lang w:val="es-ES"/>
+        </w:rPr>
+      </w:pPr>
+      <w:r>
+        <w:rPr>
+          <w:b/>
+          <w:bCs/>
+          <w:u w:val="single"/>
+          <w:lang w:val="es-ES"/>
+        </w:rPr>
+        <w:t>Puntuación</w:t>
+      </w:r>
+    </w:p>
+    <w:p>
+      <w:pPr>
+        <w:rPr>
+          <w:lang w:val="en-US"/>
+        </w:rPr>
+      </w:pPr>
+    </w:p>
+    <w:p>
+      <w:pPr>
+        <w:rPr>
+          <w:lang w:val="en-US"/>
+        </w:rPr>
+      </w:pPr>
+      <w:r>
+        <w:rPr>
+          <w:lang w:val="en-US"/>
+        </w:rPr>
+        <w:drawing>
+          <wp:inline distT="0" distB="0" distL="0" distR="0" wp14:anchorId="00A41E79" wp14:editId="3331AB8D">
+            <wp:extent cx="3296110" cy="2457793"/>
+            <wp:effectExtent l="0" t="0" r="0" b="0"/>
+            <wp:docPr id="19" name="Imagen 19"/>
+            <wp:cNvGraphicFramePr>
+              <a:graphicFrameLocks xmlns:a="http://schemas.openxmlformats.org/drawingml/2006/main" noChangeAspect="1"/>
+            </wp:cNvGraphicFramePr>
+            <a:graphic xmlns:a="http://schemas.openxmlformats.org/drawingml/2006/main">
+              <a:graphicData uri="http://schemas.openxmlformats.org/drawingml/2006/picture">
+                <pic:pic xmlns:pic="http://schemas.openxmlformats.org/drawingml/2006/picture">
+                  <pic:nvPicPr>
+                    <pic:cNvPr id="1" name=""/>
+                    <pic:cNvPicPr/>
+                  </pic:nvPicPr>
+                  <pic:blipFill>
+                    <a:blip r:embed="rId21"/>
+                    <a:stretch>
+                      <a:fillRect/>
+                    </a:stretch>
+                  </pic:blipFill>
+                  <pic:spPr>
+                    <a:xfrm>
+                      <a:off x="0" y="0"/>
+                      <a:ext cx="3296110" cy="2457793"/>
+                    </a:xfrm>
+                    <a:prstGeom prst="rect">
+                      <a:avLst/>
+                    </a:prstGeom>
+                  </pic:spPr>
+                </pic:pic>
+              </a:graphicData>
+            </a:graphic>
+          </wp:inline>
+        </w:drawing>
+      </w:r>
+    </w:p>
+    <w:p>
+      <w:pPr>
+        <w:rPr>
+          <w:lang w:val="en-US"/>
+        </w:rPr>
+      </w:pPr>
+    </w:p>
+    <w:p>
+      <w:pPr>
+        <w:rPr>
+          <w:lang w:val="en-US"/>
+        </w:rPr>
+      </w:pPr>
+      <w:r>
+        <w:rPr>
+          <w:lang w:val="en-US"/>
+        </w:rPr>
+        <w:lastRenderedPageBreak/>
+        <w:drawing>
+          <wp:inline distT="0" distB="0" distL="0" distR="0" wp14:anchorId="2E65516C" wp14:editId="3C419ABD">
+            <wp:extent cx="5612130" cy="3990975"/>
+            <wp:effectExtent l="0" t="0" r="7620" b="9525"/>
+            <wp:docPr id="20" name="Imagen 20"/>
+            <wp:cNvGraphicFramePr>
+              <a:graphicFrameLocks xmlns:a="http://schemas.openxmlformats.org/drawingml/2006/main" noChangeAspect="1"/>
+            </wp:cNvGraphicFramePr>
+            <a:graphic xmlns:a="http://schemas.openxmlformats.org/drawingml/2006/main">
+              <a:graphicData uri="http://schemas.openxmlformats.org/drawingml/2006/picture">
+                <pic:pic xmlns:pic="http://schemas.openxmlformats.org/drawingml/2006/picture">
+                  <pic:nvPicPr>
+                    <pic:cNvPr id="1" name=""/>
+                    <pic:cNvPicPr/>
+                  </pic:nvPicPr>
+                  <pic:blipFill>
+                    <a:blip r:embed="rId22"/>
+                    <a:stretch>
+                      <a:fillRect/>
+                    </a:stretch>
+                  </pic:blipFill>
+                  <pic:spPr>
+                    <a:xfrm>
+                      <a:off x="0" y="0"/>
+                      <a:ext cx="5612130" cy="3990975"/>
+                    </a:xfrm>
+                    <a:prstGeom prst="rect">
+                      <a:avLst/>
+                    </a:prstGeom>
+                  </pic:spPr>
+                </pic:pic>
+              </a:graphicData>
+            </a:graphic>
+          </wp:inline>
+        </w:drawing>
+      </w:r>
+    </w:p>
+    <w:p>
+      <w:pPr>
+        <w:pStyle w:val="Ttulo2"/>
+      </w:pPr>
+    </w:p>
+    <w:p>
+      <w:pPr>
+        <w:pStyle w:val="Ttulo2"/>
+      </w:pPr>
+      <w:r>
+        <w:t>Unión</w:t>
+      </w:r>
+      <w:r>
+        <w:t xml:space="preserve"> de Todos los Tokens (</w:t>
+      </w:r>
+      <w:r>
+        <w:t>Final</w:t>
+      </w:r>
+      <w:r>
+        <w:t>)</w:t>
+      </w:r>
+    </w:p>
+    <w:p>
+      <w:pPr>
+        <w:jc w:val="center"/>
+      </w:pPr>
+      <w:r>
+        <w:drawing>
+          <wp:inline distT="0" distB="0" distL="0" distR="0" wp14:anchorId="123DED41" wp14:editId="5DF0D021">
+            <wp:extent cx="4062730" cy="3673503"/>
+            <wp:effectExtent l="0" t="0" r="0" b="3175"/>
+            <wp:docPr id="22" name="Imagen 22"/>
+            <wp:cNvGraphicFramePr>
+              <a:graphicFrameLocks xmlns:a="http://schemas.openxmlformats.org/drawingml/2006/main" noChangeAspect="1"/>
+            </wp:cNvGraphicFramePr>
+            <a:graphic xmlns:a="http://schemas.openxmlformats.org/drawingml/2006/main">
+              <a:graphicData uri="http://schemas.openxmlformats.org/drawingml/2006/picture">
+                <pic:pic xmlns:pic="http://schemas.openxmlformats.org/drawingml/2006/picture">
+                  <pic:nvPicPr>
+                    <pic:cNvPr id="1" name=""/>
+                    <pic:cNvPicPr/>
+                  </pic:nvPicPr>
+                  <pic:blipFill>
+                    <a:blip r:embed="rId14"/>
+                    <a:stretch>
+                      <a:fillRect/>
+                    </a:stretch>
+                  </pic:blipFill>
+                  <pic:spPr>
+                    <a:xfrm>
+                      <a:off x="0" y="0"/>
+                      <a:ext cx="4066015" cy="3676473"/>
+                    </a:xfrm>
+                    <a:prstGeom prst="rect">
+                      <a:avLst/>
+                    </a:prstGeom>
+                  </pic:spPr>
+                </pic:pic>
+              </a:graphicData>
+            </a:graphic>
+          </wp:inline>
+        </w:drawing>
+      </w:r>
     </w:p>
     <w:sectPr>
       <w:pgSz w:w="12240" w:h="15840"/>
